--- a/public/Plantillas/plantillaPlanEsOriginal.docx
+++ b/public/Plantillas/plantillaPlanEsOriginal.docx
@@ -2,6 +2,174 @@
 <file path=word/document.xml><?xml version="1.0" encoding="utf-8"?>
 <w:document xmlns:o="urn:schemas-microsoft-com:office:office" xmlns:r="http://schemas.openxmlformats.org/officeDocument/2006/relationships" xmlns:v="urn:schemas-microsoft-com:vml" xmlns:w="http://schemas.openxmlformats.org/wordprocessingml/2006/main" xmlns:w10="urn:schemas-microsoft-com:office:word" xmlns:wp="http://schemas.openxmlformats.org/drawingml/2006/wordprocessingDrawing" xmlns:pic="http://schemas.openxmlformats.org/drawingml/2006/picture" xmlns:wps="http://schemas.microsoft.com/office/word/2010/wordprocessingShape" xmlns:wpg="http://schemas.microsoft.com/office/word/2010/wordprocessingGroup" xmlns:mc="http://schemas.openxmlformats.org/markup-compatibility/2006" xmlns:wp14="http://schemas.microsoft.com/office/word/2010/wordprocessingDrawing" xmlns:w14="http://schemas.microsoft.com/office/word/2010/wordml" xmlns:w15="http://schemas.microsoft.com/office/word/2012/wordml" mc:Ignorable="w14 wp14 w15">
   <w:body>
+    <w:p>
+      <w:pPr>
+        <w:pStyle w:val="Normal"/>
+        <w:rPr>
+          <w:color w:val="000000"/>
+        </w:rPr>
+      </w:pPr>
+      <w:r>
+        <w:rPr>
+          <w:rFonts w:cs="Arial"/>
+          <w:b/>
+          <w:bCs/>
+          <w:color w:val="000000"/>
+          <w:sz w:val="40"/>
+          <w:szCs w:val="40"/>
+        </w:rPr>
+        <w:drawing>
+          <wp:anchor behindDoc="0" distT="0" distB="0" distL="0" distR="0" simplePos="0" locked="0" layoutInCell="0" allowOverlap="1" relativeHeight="3">
+            <wp:simplePos x="0" y="0"/>
+            <wp:positionH relativeFrom="column">
+              <wp:posOffset>8890</wp:posOffset>
+            </wp:positionH>
+            <wp:positionV relativeFrom="paragraph">
+              <wp:posOffset>25400</wp:posOffset>
+            </wp:positionV>
+            <wp:extent cx="1751965" cy="531495"/>
+            <wp:effectExtent l="0" t="0" r="0" b="0"/>
+            <wp:wrapTopAndBottom/>
+            <wp:docPr id="1" name="Imagen2" descr=""/>
+            <wp:cNvGraphicFramePr>
+              <a:graphicFrameLocks xmlns:a="http://schemas.openxmlformats.org/drawingml/2006/main" noChangeAspect="1"/>
+            </wp:cNvGraphicFramePr>
+            <a:graphic xmlns:a="http://schemas.openxmlformats.org/drawingml/2006/main">
+              <a:graphicData uri="http://schemas.openxmlformats.org/drawingml/2006/picture">
+                <pic:pic xmlns:pic="http://schemas.openxmlformats.org/drawingml/2006/picture">
+                  <pic:nvPicPr>
+                    <pic:cNvPr id="1" name="Imagen2" descr=""/>
+                    <pic:cNvPicPr>
+                      <a:picLocks noChangeAspect="1" noChangeArrowheads="1"/>
+                    </pic:cNvPicPr>
+                  </pic:nvPicPr>
+                  <pic:blipFill>
+                    <a:blip r:embed="rId2"/>
+                    <a:stretch>
+                      <a:fillRect/>
+                    </a:stretch>
+                  </pic:blipFill>
+                  <pic:spPr bwMode="auto">
+                    <a:xfrm>
+                      <a:off x="0" y="0"/>
+                      <a:ext cx="1751965" cy="531495"/>
+                    </a:xfrm>
+                    <a:prstGeom prst="rect">
+                      <a:avLst/>
+                    </a:prstGeom>
+                    <a:noFill/>
+                  </pic:spPr>
+                </pic:pic>
+              </a:graphicData>
+            </a:graphic>
+          </wp:anchor>
+        </w:drawing>
+        <w:drawing>
+          <wp:anchor behindDoc="0" distT="0" distB="0" distL="0" distR="0" simplePos="0" locked="0" layoutInCell="0" allowOverlap="1" relativeHeight="4">
+            <wp:simplePos x="0" y="0"/>
+            <wp:positionH relativeFrom="column">
+              <wp:posOffset>1960880</wp:posOffset>
+            </wp:positionH>
+            <wp:positionV relativeFrom="paragraph">
+              <wp:posOffset>36830</wp:posOffset>
+            </wp:positionV>
+            <wp:extent cx="1591310" cy="526415"/>
+            <wp:effectExtent l="0" t="0" r="0" b="0"/>
+            <wp:wrapTopAndBottom/>
+            <wp:docPr id="2" name="Imagen3" descr=""/>
+            <wp:cNvGraphicFramePr>
+              <a:graphicFrameLocks xmlns:a="http://schemas.openxmlformats.org/drawingml/2006/main" noChangeAspect="1"/>
+            </wp:cNvGraphicFramePr>
+            <a:graphic xmlns:a="http://schemas.openxmlformats.org/drawingml/2006/main">
+              <a:graphicData uri="http://schemas.openxmlformats.org/drawingml/2006/picture">
+                <pic:pic xmlns:pic="http://schemas.openxmlformats.org/drawingml/2006/picture">
+                  <pic:nvPicPr>
+                    <pic:cNvPr id="2" name="Imagen3" descr=""/>
+                    <pic:cNvPicPr>
+                      <a:picLocks noChangeAspect="1" noChangeArrowheads="1"/>
+                    </pic:cNvPicPr>
+                  </pic:nvPicPr>
+                  <pic:blipFill>
+                    <a:blip r:embed="rId3">
+                      <a:extLst>
+                        <a:ext uri="{96DAC541-7B7A-43D3-8B79-37D633B846F1}">
+                          <asvg:svgBlip xmlns:asvg="http://schemas.microsoft.com/office/drawing/2016/SVG/main" r:embed="rId4"/>
+                        </a:ext>
+                      </a:extLst>
+                    </a:blip>
+                    <a:stretch>
+                      <a:fillRect/>
+                    </a:stretch>
+                  </pic:blipFill>
+                  <pic:spPr bwMode="auto">
+                    <a:xfrm>
+                      <a:off x="0" y="0"/>
+                      <a:ext cx="1591310" cy="526415"/>
+                    </a:xfrm>
+                    <a:prstGeom prst="rect">
+                      <a:avLst/>
+                    </a:prstGeom>
+                    <a:noFill/>
+                  </pic:spPr>
+                </pic:pic>
+              </a:graphicData>
+            </a:graphic>
+          </wp:anchor>
+        </w:drawing>
+        <w:drawing>
+          <wp:anchor behindDoc="0" distT="0" distB="0" distL="0" distR="0" simplePos="0" locked="0" layoutInCell="0" allowOverlap="1" relativeHeight="5">
+            <wp:simplePos x="0" y="0"/>
+            <wp:positionH relativeFrom="column">
+              <wp:posOffset>3799205</wp:posOffset>
+            </wp:positionH>
+            <wp:positionV relativeFrom="paragraph">
+              <wp:posOffset>62230</wp:posOffset>
+            </wp:positionV>
+            <wp:extent cx="1983105" cy="548640"/>
+            <wp:effectExtent l="0" t="0" r="0" b="0"/>
+            <wp:wrapTopAndBottom/>
+            <wp:docPr id="3" name="Imagen4" descr=""/>
+            <wp:cNvGraphicFramePr>
+              <a:graphicFrameLocks xmlns:a="http://schemas.openxmlformats.org/drawingml/2006/main" noChangeAspect="1"/>
+            </wp:cNvGraphicFramePr>
+            <a:graphic xmlns:a="http://schemas.openxmlformats.org/drawingml/2006/main">
+              <a:graphicData uri="http://schemas.openxmlformats.org/drawingml/2006/picture">
+                <pic:pic xmlns:pic="http://schemas.openxmlformats.org/drawingml/2006/picture">
+                  <pic:nvPicPr>
+                    <pic:cNvPr id="3" name="Imagen4" descr=""/>
+                    <pic:cNvPicPr>
+                      <a:picLocks noChangeAspect="1" noChangeArrowheads="1"/>
+                    </pic:cNvPicPr>
+                  </pic:nvPicPr>
+                  <pic:blipFill>
+                    <a:blip r:embed="rId5">
+                      <a:extLst>
+                        <a:ext uri="{96DAC541-7B7A-43D3-8B79-37D633B846F1}">
+                          <asvg:svgBlip xmlns:asvg="http://schemas.microsoft.com/office/drawing/2016/SVG/main" r:embed="rId6"/>
+                        </a:ext>
+                      </a:extLst>
+                    </a:blip>
+                    <a:stretch>
+                      <a:fillRect/>
+                    </a:stretch>
+                  </pic:blipFill>
+                  <pic:spPr bwMode="auto">
+                    <a:xfrm>
+                      <a:off x="0" y="0"/>
+                      <a:ext cx="1983105" cy="548640"/>
+                    </a:xfrm>
+                    <a:prstGeom prst="rect">
+                      <a:avLst/>
+                    </a:prstGeom>
+                    <a:noFill/>
+                  </pic:spPr>
+                </pic:pic>
+              </a:graphicData>
+            </a:graphic>
+          </wp:anchor>
+        </w:drawing>
+      </w:r>
+    </w:p>
     <w:p>
       <w:pPr>
         <w:pStyle w:val="Normal"/>
@@ -262,6 +430,7 @@
                 <w:color w:val="000000"/>
               </w:rPr>
               <w:tab/>
+              <w:t>INTRODUCCIÓN</w:t>
             </w:r>
             <w:r>
               <w:rPr>
@@ -269,7 +438,7 @@
                 <w:vanish w:val="false"/>
                 <w:color w:val="000000"/>
               </w:rPr>
-              <w:t>INTRODUCCIÓN</w:t>
+              <w:tab/>
             </w:r>
             <w:r>
               <w:rPr>
@@ -295,7 +464,6 @@
                 <w:vanish w:val="false"/>
                 <w:color w:val="000000"/>
               </w:rPr>
-              <w:tab/>
               <w:t>1</w:t>
             </w:r>
             <w:r>
@@ -991,7 +1159,7 @@
           <wp:inline distT="0" distB="0" distL="0" distR="0">
             <wp:extent cx="4511675" cy="2145665"/>
             <wp:effectExtent l="0" t="0" r="0" b="0"/>
-            <wp:docPr id="1" name="Imagen 1" descr=""/>
+            <wp:docPr id="4" name="Imagen 1" descr=""/>
             <wp:cNvGraphicFramePr>
               <a:graphicFrameLocks xmlns:a="http://schemas.openxmlformats.org/drawingml/2006/main" noChangeAspect="1"/>
             </wp:cNvGraphicFramePr>
@@ -999,13 +1167,13 @@
               <a:graphicData uri="http://schemas.openxmlformats.org/drawingml/2006/picture">
                 <pic:pic xmlns:pic="http://schemas.openxmlformats.org/drawingml/2006/picture">
                   <pic:nvPicPr>
-                    <pic:cNvPr id="1" name="Imagen 1" descr=""/>
+                    <pic:cNvPr id="4" name="Imagen 1" descr=""/>
                     <pic:cNvPicPr>
                       <a:picLocks noChangeAspect="1" noChangeArrowheads="1"/>
                     </pic:cNvPicPr>
                   </pic:nvPicPr>
                   <pic:blipFill>
-                    <a:blip r:embed="rId2"/>
+                    <a:blip r:embed="rId7"/>
                     <a:stretch>
                       <a:fillRect/>
                     </a:stretch>
@@ -7433,9 +7601,9 @@
       </w:r>
     </w:p>
     <w:sectPr>
-      <w:footerReference w:type="even" r:id="rId3"/>
-      <w:footerReference w:type="default" r:id="rId4"/>
-      <w:footerReference w:type="first" r:id="rId5"/>
+      <w:footerReference w:type="even" r:id="rId8"/>
+      <w:footerReference w:type="default" r:id="rId9"/>
+      <w:footerReference w:type="first" r:id="rId10"/>
       <w:type w:val="nextPage"/>
       <w:pgSz w:w="11906" w:h="16838"/>
       <w:pgMar w:left="1440" w:right="1440" w:gutter="0" w:header="0" w:top="1080" w:footer="708" w:bottom="1080"/>
@@ -9076,13 +9244,13 @@
       <w14:ligatures w14:val="none"/>
     </w:rPr>
   </w:style>
-  <w:style w:type="character" w:styleId="Enlacedelndice">
-    <w:name w:val="Enlace del índice"/>
+  <w:style w:type="character" w:styleId="Enlacedelndiceuser">
+    <w:name w:val="Enlace del índice (user)"/>
     <w:qFormat/>
     <w:rPr/>
   </w:style>
-  <w:style w:type="character" w:styleId="Enlacedelndiceuser">
-    <w:name w:val="Enlace del índice (user)"/>
+  <w:style w:type="character" w:styleId="Enlacedelndice">
+    <w:name w:val="Enlace del índice"/>
     <w:qFormat/>
     <w:rPr/>
   </w:style>
@@ -9322,7 +9490,7 @@
   </w:style>
   <w:style w:type="paragraph" w:styleId="IndexHeading">
     <w:name w:val="index heading"/>
-    <w:basedOn w:val="Ttulo"/>
+    <w:basedOn w:val="Ttulouser"/>
     <w:pPr/>
     <w:rPr/>
   </w:style>
@@ -9392,15 +9560,15 @@
       <w:szCs w:val="20"/>
     </w:rPr>
   </w:style>
-  <w:style w:type="paragraph" w:styleId="Cabeceraypie">
-    <w:name w:val="Cabecera y pie"/>
+  <w:style w:type="paragraph" w:styleId="Cabeceraypieuser">
+    <w:name w:val="Cabecera y pie (user)"/>
     <w:basedOn w:val="Normal"/>
     <w:qFormat/>
     <w:pPr/>
     <w:rPr/>
   </w:style>
-  <w:style w:type="paragraph" w:styleId="Cabeceraypieuser">
-    <w:name w:val="Cabecera y pie (user)"/>
+  <w:style w:type="paragraph" w:styleId="Cabeceraypie">
+    <w:name w:val="Cabecera y pie"/>
     <w:basedOn w:val="Normal"/>
     <w:qFormat/>
     <w:pPr/>
@@ -9472,6 +9640,29 @@
       <w:color w:val="auto"/>
     </w:rPr>
   </w:style>
+  <w:style w:type="paragraph" w:styleId="Contenidodelatabla">
+    <w:name w:val="Contenido de la tabla"/>
+    <w:basedOn w:val="Normal"/>
+    <w:qFormat/>
+    <w:pPr>
+      <w:widowControl w:val="false"/>
+      <w:suppressLineNumbers/>
+    </w:pPr>
+    <w:rPr/>
+  </w:style>
+  <w:style w:type="paragraph" w:styleId="Ttulodelatabla">
+    <w:name w:val="Título de la tabla"/>
+    <w:basedOn w:val="Contenidodelatabla"/>
+    <w:qFormat/>
+    <w:pPr>
+      <w:suppressLineNumbers/>
+      <w:jc w:val="center"/>
+    </w:pPr>
+    <w:rPr>
+      <w:b/>
+      <w:bCs/>
+    </w:rPr>
+  </w:style>
   <w:style w:type="paragraph" w:styleId="Contenidodelatablauser">
     <w:name w:val="Contenido de la tabla (user)"/>
     <w:basedOn w:val="Normal"/>
@@ -9495,31 +9686,8 @@
       <w:bCs/>
     </w:rPr>
   </w:style>
-  <w:style w:type="paragraph" w:styleId="Contenidodelatabla">
-    <w:name w:val="Contenido de la tabla"/>
-    <w:basedOn w:val="Normal"/>
-    <w:qFormat/>
-    <w:pPr>
-      <w:widowControl w:val="false"/>
-      <w:suppressLineNumbers/>
-    </w:pPr>
-    <w:rPr/>
-  </w:style>
-  <w:style w:type="paragraph" w:styleId="Ttulodelatabla">
-    <w:name w:val="Título de la tabla"/>
-    <w:basedOn w:val="Contenidodelatabla"/>
-    <w:qFormat/>
-    <w:pPr>
-      <w:suppressLineNumbers/>
-      <w:jc w:val="center"/>
-    </w:pPr>
-    <w:rPr>
-      <w:b/>
-      <w:bCs/>
-    </w:rPr>
-  </w:style>
-  <w:style w:type="numbering" w:styleId="Ningunalista" w:default="1">
-    <w:name w:val="Ninguna lista"/>
+  <w:style w:type="numbering" w:styleId="Ningunalistauser" w:default="1">
+    <w:name w:val="Ninguna lista (user)"/>
     <w:uiPriority w:val="99"/>
     <w:semiHidden/>
     <w:unhideWhenUsed/>

--- a/public/Plantillas/plantillaPlanEsOriginal.docx
+++ b/public/Plantillas/plantillaPlanEsOriginal.docx
@@ -11,12 +11,7 @@
       </w:pPr>
       <w:r>
         <w:rPr>
-          <w:rFonts w:cs="Arial"/>
-          <w:b/>
-          <w:bCs/>
-          <w:color w:val="000000"/>
-          <w:sz w:val="40"/>
-          <w:szCs w:val="40"/>
+          <w:color w:val="000000"/>
         </w:rPr>
         <w:drawing>
           <wp:anchor behindDoc="0" distT="0" distB="0" distL="0" distR="0" simplePos="0" locked="0" layoutInCell="0" allowOverlap="1" relativeHeight="3">
@@ -358,6 +353,9 @@
               <w:color w:val="000000"/>
             </w:rPr>
           </w:pPr>
+          <w:r>
+            <w:br w:type="page"/>
+          </w:r>
           <w:bookmarkStart w:id="0" w:name="_Hlk189551961"/>
           <w:bookmarkEnd w:id="0"/>
           <w:r>
@@ -431,13 +429,6 @@
               </w:rPr>
               <w:tab/>
               <w:t>INTRODUCCIÓN</w:t>
-            </w:r>
-            <w:r>
-              <w:rPr>
-                <w:rStyle w:val="Enlacedelndice"/>
-                <w:vanish w:val="false"/>
-                <w:color w:val="000000"/>
-              </w:rPr>
               <w:tab/>
             </w:r>
             <w:r>
@@ -7661,7 +7652,7 @@
         </w:r>
         <w:r>
           <w:rPr/>
-          <w:t>9</w:t>
+          <w:t>10</w:t>
         </w:r>
         <w:r>
           <w:rPr/>
@@ -7713,7 +7704,7 @@
         </w:r>
         <w:r>
           <w:rPr/>
-          <w:t>9</w:t>
+          <w:t>10</w:t>
         </w:r>
         <w:r>
           <w:rPr/>
@@ -9244,13 +9235,13 @@
       <w14:ligatures w14:val="none"/>
     </w:rPr>
   </w:style>
-  <w:style w:type="character" w:styleId="Enlacedelndiceuser">
-    <w:name w:val="Enlace del índice (user)"/>
+  <w:style w:type="character" w:styleId="Enlacedelndice">
+    <w:name w:val="Enlace del índice"/>
     <w:qFormat/>
     <w:rPr/>
   </w:style>
-  <w:style w:type="character" w:styleId="Enlacedelndice">
-    <w:name w:val="Enlace del índice"/>
+  <w:style w:type="character" w:styleId="Enlacedelndiceuser">
+    <w:name w:val="Enlace del índice (user)"/>
     <w:qFormat/>
     <w:rPr/>
   </w:style>
@@ -9490,7 +9481,7 @@
   </w:style>
   <w:style w:type="paragraph" w:styleId="IndexHeading">
     <w:name w:val="index heading"/>
-    <w:basedOn w:val="Ttulouser"/>
+    <w:basedOn w:val="Ttulo"/>
     <w:pPr/>
     <w:rPr/>
   </w:style>
@@ -9560,15 +9551,15 @@
       <w:szCs w:val="20"/>
     </w:rPr>
   </w:style>
-  <w:style w:type="paragraph" w:styleId="Cabeceraypieuser">
-    <w:name w:val="Cabecera y pie (user)"/>
+  <w:style w:type="paragraph" w:styleId="Cabeceraypie">
+    <w:name w:val="Cabecera y pie"/>
     <w:basedOn w:val="Normal"/>
     <w:qFormat/>
     <w:pPr/>
     <w:rPr/>
   </w:style>
-  <w:style w:type="paragraph" w:styleId="Cabeceraypie">
-    <w:name w:val="Cabecera y pie"/>
+  <w:style w:type="paragraph" w:styleId="Cabeceraypieuser">
+    <w:name w:val="Cabecera y pie (user)"/>
     <w:basedOn w:val="Normal"/>
     <w:qFormat/>
     <w:pPr/>
@@ -9640,6 +9631,29 @@
       <w:color w:val="auto"/>
     </w:rPr>
   </w:style>
+  <w:style w:type="paragraph" w:styleId="Contenidodelatablauser">
+    <w:name w:val="Contenido de la tabla (user)"/>
+    <w:basedOn w:val="Normal"/>
+    <w:qFormat/>
+    <w:pPr>
+      <w:widowControl w:val="false"/>
+      <w:suppressLineNumbers/>
+    </w:pPr>
+    <w:rPr/>
+  </w:style>
+  <w:style w:type="paragraph" w:styleId="Ttulodelatablauser">
+    <w:name w:val="Título de la tabla (user)"/>
+    <w:basedOn w:val="Contenidodelatablauser"/>
+    <w:qFormat/>
+    <w:pPr>
+      <w:suppressLineNumbers/>
+      <w:jc w:val="center"/>
+    </w:pPr>
+    <w:rPr>
+      <w:b/>
+      <w:bCs/>
+    </w:rPr>
+  </w:style>
   <w:style w:type="paragraph" w:styleId="Contenidodelatabla">
     <w:name w:val="Contenido de la tabla"/>
     <w:basedOn w:val="Normal"/>
@@ -9663,31 +9677,8 @@
       <w:bCs/>
     </w:rPr>
   </w:style>
-  <w:style w:type="paragraph" w:styleId="Contenidodelatablauser">
-    <w:name w:val="Contenido de la tabla (user)"/>
-    <w:basedOn w:val="Normal"/>
-    <w:qFormat/>
-    <w:pPr>
-      <w:widowControl w:val="false"/>
-      <w:suppressLineNumbers/>
-    </w:pPr>
-    <w:rPr/>
-  </w:style>
-  <w:style w:type="paragraph" w:styleId="Ttulodelatablauser">
-    <w:name w:val="Título de la tabla (user)"/>
-    <w:basedOn w:val="Contenidodelatablauser"/>
-    <w:qFormat/>
-    <w:pPr>
-      <w:suppressLineNumbers/>
-      <w:jc w:val="center"/>
-    </w:pPr>
-    <w:rPr>
-      <w:b/>
-      <w:bCs/>
-    </w:rPr>
-  </w:style>
-  <w:style w:type="numbering" w:styleId="Ningunalistauser" w:default="1">
-    <w:name w:val="Ninguna lista (user)"/>
+  <w:style w:type="numbering" w:styleId="Ningunalista" w:default="1">
+    <w:name w:val="Ninguna lista"/>
     <w:uiPriority w:val="99"/>
     <w:semiHidden/>
     <w:unhideWhenUsed/>

--- a/public/Plantillas/plantillaPlanEsOriginal.docx
+++ b/public/Plantillas/plantillaPlanEsOriginal.docx
@@ -63,15 +63,15 @@
           <wp:anchor behindDoc="0" distT="0" distB="0" distL="0" distR="0" simplePos="0" locked="0" layoutInCell="0" allowOverlap="1" relativeHeight="4">
             <wp:simplePos x="0" y="0"/>
             <wp:positionH relativeFrom="column">
-              <wp:posOffset>1960880</wp:posOffset>
+              <wp:posOffset>3799205</wp:posOffset>
             </wp:positionH>
             <wp:positionV relativeFrom="paragraph">
-              <wp:posOffset>36830</wp:posOffset>
+              <wp:posOffset>62230</wp:posOffset>
             </wp:positionV>
-            <wp:extent cx="1591310" cy="526415"/>
+            <wp:extent cx="1983105" cy="548640"/>
             <wp:effectExtent l="0" t="0" r="0" b="0"/>
             <wp:wrapTopAndBottom/>
-            <wp:docPr id="2" name="Imagen3" descr=""/>
+            <wp:docPr id="2" name="Imagen4" descr=""/>
             <wp:cNvGraphicFramePr>
               <a:graphicFrameLocks xmlns:a="http://schemas.openxmlformats.org/drawingml/2006/main" noChangeAspect="1"/>
             </wp:cNvGraphicFramePr>
@@ -79,7 +79,7 @@
               <a:graphicData uri="http://schemas.openxmlformats.org/drawingml/2006/picture">
                 <pic:pic xmlns:pic="http://schemas.openxmlformats.org/drawingml/2006/picture">
                   <pic:nvPicPr>
-                    <pic:cNvPr id="2" name="Imagen3" descr=""/>
+                    <pic:cNvPr id="2" name="Imagen4" descr=""/>
                     <pic:cNvPicPr>
                       <a:picLocks noChangeAspect="1" noChangeArrowheads="1"/>
                     </pic:cNvPicPr>
@@ -89,58 +89,6 @@
                       <a:extLst>
                         <a:ext uri="{96DAC541-7B7A-43D3-8B79-37D633B846F1}">
                           <asvg:svgBlip xmlns:asvg="http://schemas.microsoft.com/office/drawing/2016/SVG/main" r:embed="rId4"/>
-                        </a:ext>
-                      </a:extLst>
-                    </a:blip>
-                    <a:stretch>
-                      <a:fillRect/>
-                    </a:stretch>
-                  </pic:blipFill>
-                  <pic:spPr bwMode="auto">
-                    <a:xfrm>
-                      <a:off x="0" y="0"/>
-                      <a:ext cx="1591310" cy="526415"/>
-                    </a:xfrm>
-                    <a:prstGeom prst="rect">
-                      <a:avLst/>
-                    </a:prstGeom>
-                    <a:noFill/>
-                  </pic:spPr>
-                </pic:pic>
-              </a:graphicData>
-            </a:graphic>
-          </wp:anchor>
-        </w:drawing>
-        <w:drawing>
-          <wp:anchor behindDoc="0" distT="0" distB="0" distL="0" distR="0" simplePos="0" locked="0" layoutInCell="0" allowOverlap="1" relativeHeight="5">
-            <wp:simplePos x="0" y="0"/>
-            <wp:positionH relativeFrom="column">
-              <wp:posOffset>3799205</wp:posOffset>
-            </wp:positionH>
-            <wp:positionV relativeFrom="paragraph">
-              <wp:posOffset>62230</wp:posOffset>
-            </wp:positionV>
-            <wp:extent cx="1983105" cy="548640"/>
-            <wp:effectExtent l="0" t="0" r="0" b="0"/>
-            <wp:wrapTopAndBottom/>
-            <wp:docPr id="3" name="Imagen4" descr=""/>
-            <wp:cNvGraphicFramePr>
-              <a:graphicFrameLocks xmlns:a="http://schemas.openxmlformats.org/drawingml/2006/main" noChangeAspect="1"/>
-            </wp:cNvGraphicFramePr>
-            <a:graphic xmlns:a="http://schemas.openxmlformats.org/drawingml/2006/main">
-              <a:graphicData uri="http://schemas.openxmlformats.org/drawingml/2006/picture">
-                <pic:pic xmlns:pic="http://schemas.openxmlformats.org/drawingml/2006/picture">
-                  <pic:nvPicPr>
-                    <pic:cNvPr id="3" name="Imagen4" descr=""/>
-                    <pic:cNvPicPr>
-                      <a:picLocks noChangeAspect="1" noChangeArrowheads="1"/>
-                    </pic:cNvPicPr>
-                  </pic:nvPicPr>
-                  <pic:blipFill>
-                    <a:blip r:embed="rId5">
-                      <a:extLst>
-                        <a:ext uri="{96DAC541-7B7A-43D3-8B79-37D633B846F1}">
-                          <asvg:svgBlip xmlns:asvg="http://schemas.microsoft.com/office/drawing/2016/SVG/main" r:embed="rId6"/>
                         </a:ext>
                       </a:extLst>
                     </a:blip>
@@ -163,6 +111,52 @@
             </a:graphic>
           </wp:anchor>
         </w:drawing>
+        <w:drawing>
+          <wp:anchor behindDoc="0" distT="0" distB="0" distL="0" distR="0" simplePos="0" locked="0" layoutInCell="0" allowOverlap="1" relativeHeight="5">
+            <wp:simplePos x="0" y="0"/>
+            <wp:positionH relativeFrom="column">
+              <wp:posOffset>2051685</wp:posOffset>
+            </wp:positionH>
+            <wp:positionV relativeFrom="paragraph">
+              <wp:posOffset>635</wp:posOffset>
+            </wp:positionV>
+            <wp:extent cx="1252855" cy="634365"/>
+            <wp:effectExtent l="0" t="0" r="0" b="0"/>
+            <wp:wrapSquare wrapText="largest"/>
+            <wp:docPr id="3" name="Imagen3" descr=""/>
+            <wp:cNvGraphicFramePr>
+              <a:graphicFrameLocks xmlns:a="http://schemas.openxmlformats.org/drawingml/2006/main" noChangeAspect="1"/>
+            </wp:cNvGraphicFramePr>
+            <a:graphic xmlns:a="http://schemas.openxmlformats.org/drawingml/2006/main">
+              <a:graphicData uri="http://schemas.openxmlformats.org/drawingml/2006/picture">
+                <pic:pic xmlns:pic="http://schemas.openxmlformats.org/drawingml/2006/picture">
+                  <pic:nvPicPr>
+                    <pic:cNvPr id="3" name="Imagen3" descr=""/>
+                    <pic:cNvPicPr>
+                      <a:picLocks noChangeAspect="1" noChangeArrowheads="1"/>
+                    </pic:cNvPicPr>
+                  </pic:nvPicPr>
+                  <pic:blipFill>
+                    <a:blip r:embed="rId5"/>
+                    <a:stretch>
+                      <a:fillRect/>
+                    </a:stretch>
+                  </pic:blipFill>
+                  <pic:spPr bwMode="auto">
+                    <a:xfrm>
+                      <a:off x="0" y="0"/>
+                      <a:ext cx="1252855" cy="634365"/>
+                    </a:xfrm>
+                    <a:prstGeom prst="rect">
+                      <a:avLst/>
+                    </a:prstGeom>
+                    <a:noFill/>
+                  </pic:spPr>
+                </pic:pic>
+              </a:graphicData>
+            </a:graphic>
+          </wp:anchor>
+        </w:drawing>
       </w:r>
     </w:p>
     <w:p>
@@ -181,7 +175,7 @@
           <w:sz w:val="40"/>
           <w:szCs w:val="40"/>
         </w:rPr>
-        <w:t xml:space="preserve">PLAN DE GESTIÓN ANUAL DE LA ADR {nComarca} </w:t>
+        <w:t xml:space="preserve">PLAN DE GESTIÓN ANUAL DE LA ADR {nADR} </w:t>
       </w:r>
     </w:p>
     <w:p>
@@ -1164,7 +1158,7 @@
                     </pic:cNvPicPr>
                   </pic:nvPicPr>
                   <pic:blipFill>
-                    <a:blip r:embed="rId7"/>
+                    <a:blip r:embed="rId6"/>
                     <a:stretch>
                       <a:fillRect/>
                     </a:stretch>
@@ -7592,9 +7586,9 @@
       </w:r>
     </w:p>
     <w:sectPr>
-      <w:footerReference w:type="even" r:id="rId8"/>
-      <w:footerReference w:type="default" r:id="rId9"/>
-      <w:footerReference w:type="first" r:id="rId10"/>
+      <w:footerReference w:type="even" r:id="rId7"/>
+      <w:footerReference w:type="default" r:id="rId8"/>
+      <w:footerReference w:type="first" r:id="rId9"/>
       <w:type w:val="nextPage"/>
       <w:pgSz w:w="11906" w:h="16838"/>
       <w:pgMar w:left="1440" w:right="1440" w:gutter="0" w:header="0" w:top="1080" w:footer="708" w:bottom="1080"/>

--- a/public/Plantillas/plantillaPlanEsOriginal.docx
+++ b/public/Plantillas/plantillaPlanEsOriginal.docx
@@ -4403,6 +4403,7 @@
               <w:widowControl/>
               <w:suppressAutoHyphens w:val="true"/>
               <w:spacing w:before="0" w:after="0"/>
+              <w:jc w:val="left"/>
               <w:rPr>
                 <w:color w:val="000000"/>
               </w:rPr>
@@ -4765,6 +4766,7 @@
               <w:widowControl/>
               <w:suppressAutoHyphens w:val="true"/>
               <w:spacing w:before="0" w:after="0"/>
+              <w:jc w:val="left"/>
               <w:rPr>
                 <w:color w:val="000000"/>
               </w:rPr>
@@ -6386,6 +6388,7 @@
               <w:widowControl/>
               <w:suppressAutoHyphens w:val="true"/>
               <w:spacing w:before="0" w:after="0"/>
+              <w:jc w:val="left"/>
               <w:rPr>
                 <w:color w:val="000000"/>
               </w:rPr>
@@ -6757,6 +6760,7 @@
               <w:widowControl/>
               <w:suppressAutoHyphens w:val="true"/>
               <w:spacing w:before="0" w:after="0"/>
+              <w:jc w:val="left"/>
               <w:rPr>
                 <w:color w:val="000000"/>
               </w:rPr>
@@ -7518,59 +7522,6 @@
         <w:rPr>
           <w:rFonts w:ascii="Arial" w:hAnsi="Arial" w:cs="Arial"/>
           <w:color w:val="000000"/>
-          <w:sz w:val="22"/>
-          <w:szCs w:val="22"/>
-          <w:lang w:val="es-ES"/>
-        </w:rPr>
-      </w:pPr>
-      <w:r>
-        <w:rPr>
-          <w:rFonts w:cs="Arial" w:ascii="Arial" w:hAnsi="Arial"/>
-          <w:color w:val="000000"/>
-          <w:sz w:val="22"/>
-          <w:szCs w:val="22"/>
-          <w:lang w:val="es-ES"/>
-        </w:rPr>
-      </w:r>
-    </w:p>
-    <w:p>
-      <w:pPr>
-        <w:pStyle w:val="ListParagraph"/>
-        <w:numPr>
-          <w:ilvl w:val="0"/>
-          <w:numId w:val="3"/>
-        </w:numPr>
-        <w:ind w:hanging="360" w:left="709"/>
-        <w:rPr>
-          <w:rFonts w:ascii="Arial" w:hAnsi="Arial" w:cs="Arial"/>
-          <w:i/>
-          <w:i/>
-          <w:iCs/>
-          <w:color w:themeColor="accent5" w:val="A02B93"/>
-          <w:sz w:val="22"/>
-          <w:szCs w:val="22"/>
-          <w:lang w:val="es-ES"/>
-        </w:rPr>
-      </w:pPr>
-      <w:r>
-        <w:rPr>
-          <w:rFonts w:cs="Arial" w:ascii="Arial" w:hAnsi="Arial"/>
-          <w:i/>
-          <w:iCs/>
-          <w:color w:themeColor="accent5" w:val="A02B93"/>
-          <w:sz w:val="22"/>
-          <w:szCs w:val="22"/>
-          <w:lang w:val="es-ES"/>
-        </w:rPr>
-        <w:t>Otros anexos a decidir por cada ADR</w:t>
-      </w:r>
-    </w:p>
-    <w:p>
-      <w:pPr>
-        <w:pStyle w:val="ListParagraph"/>
-        <w:ind w:left="709"/>
-        <w:rPr>
-          <w:rFonts w:ascii="Arial" w:hAnsi="Arial" w:cs="Arial"/>
           <w:sz w:val="22"/>
           <w:szCs w:val="22"/>
           <w:lang w:val="es-ES"/>

--- a/public/Plantillas/plantillaPlanEsOriginal.docx
+++ b/public/Plantillas/plantillaPlanEsOriginal.docx
@@ -63,15 +63,15 @@
           <wp:anchor behindDoc="0" distT="0" distB="0" distL="0" distR="0" simplePos="0" locked="0" layoutInCell="0" allowOverlap="1" relativeHeight="4">
             <wp:simplePos x="0" y="0"/>
             <wp:positionH relativeFrom="column">
-              <wp:posOffset>3799205</wp:posOffset>
+              <wp:posOffset>2051685</wp:posOffset>
             </wp:positionH>
             <wp:positionV relativeFrom="paragraph">
-              <wp:posOffset>62230</wp:posOffset>
+              <wp:posOffset>635</wp:posOffset>
             </wp:positionV>
-            <wp:extent cx="1983105" cy="548640"/>
+            <wp:extent cx="1252855" cy="634365"/>
             <wp:effectExtent l="0" t="0" r="0" b="0"/>
-            <wp:wrapTopAndBottom/>
-            <wp:docPr id="2" name="Imagen4" descr=""/>
+            <wp:wrapSquare wrapText="largest"/>
+            <wp:docPr id="2" name="Imagen3" descr=""/>
             <wp:cNvGraphicFramePr>
               <a:graphicFrameLocks xmlns:a="http://schemas.openxmlformats.org/drawingml/2006/main" noChangeAspect="1"/>
             </wp:cNvGraphicFramePr>
@@ -79,19 +79,13 @@
               <a:graphicData uri="http://schemas.openxmlformats.org/drawingml/2006/picture">
                 <pic:pic xmlns:pic="http://schemas.openxmlformats.org/drawingml/2006/picture">
                   <pic:nvPicPr>
-                    <pic:cNvPr id="2" name="Imagen4" descr=""/>
+                    <pic:cNvPr id="2" name="Imagen3" descr=""/>
                     <pic:cNvPicPr>
                       <a:picLocks noChangeAspect="1" noChangeArrowheads="1"/>
                     </pic:cNvPicPr>
                   </pic:nvPicPr>
                   <pic:blipFill>
-                    <a:blip r:embed="rId3">
-                      <a:extLst>
-                        <a:ext uri="{96DAC541-7B7A-43D3-8B79-37D633B846F1}">
-                          <asvg:svgBlip xmlns:asvg="http://schemas.microsoft.com/office/drawing/2016/SVG/main" r:embed="rId4"/>
-                        </a:ext>
-                      </a:extLst>
-                    </a:blip>
+                    <a:blip r:embed="rId3"/>
                     <a:stretch>
                       <a:fillRect/>
                     </a:stretch>
@@ -99,7 +93,7 @@
                   <pic:spPr bwMode="auto">
                     <a:xfrm>
                       <a:off x="0" y="0"/>
-                      <a:ext cx="1983105" cy="548640"/>
+                      <a:ext cx="1252855" cy="634365"/>
                     </a:xfrm>
                     <a:prstGeom prst="rect">
                       <a:avLst/>
@@ -115,15 +109,15 @@
           <wp:anchor behindDoc="0" distT="0" distB="0" distL="0" distR="0" simplePos="0" locked="0" layoutInCell="0" allowOverlap="1" relativeHeight="5">
             <wp:simplePos x="0" y="0"/>
             <wp:positionH relativeFrom="column">
-              <wp:posOffset>2051685</wp:posOffset>
+              <wp:posOffset>3785235</wp:posOffset>
             </wp:positionH>
             <wp:positionV relativeFrom="paragraph">
-              <wp:posOffset>635</wp:posOffset>
+              <wp:posOffset>-28575</wp:posOffset>
             </wp:positionV>
-            <wp:extent cx="1252855" cy="634365"/>
+            <wp:extent cx="1462405" cy="774700"/>
             <wp:effectExtent l="0" t="0" r="0" b="0"/>
-            <wp:wrapSquare wrapText="largest"/>
-            <wp:docPr id="3" name="Imagen3" descr=""/>
+            <wp:wrapSquare wrapText="right"/>
+            <wp:docPr id="3" name="Imagen4" descr=""/>
             <wp:cNvGraphicFramePr>
               <a:graphicFrameLocks xmlns:a="http://schemas.openxmlformats.org/drawingml/2006/main" noChangeAspect="1"/>
             </wp:cNvGraphicFramePr>
@@ -131,13 +125,13 @@
               <a:graphicData uri="http://schemas.openxmlformats.org/drawingml/2006/picture">
                 <pic:pic xmlns:pic="http://schemas.openxmlformats.org/drawingml/2006/picture">
                   <pic:nvPicPr>
-                    <pic:cNvPr id="3" name="Imagen3" descr=""/>
+                    <pic:cNvPr id="3" name="Imagen4" descr=""/>
                     <pic:cNvPicPr>
                       <a:picLocks noChangeAspect="1" noChangeArrowheads="1"/>
                     </pic:cNvPicPr>
                   </pic:nvPicPr>
                   <pic:blipFill>
-                    <a:blip r:embed="rId5"/>
+                    <a:blip r:embed="rId4"/>
                     <a:stretch>
                       <a:fillRect/>
                     </a:stretch>
@@ -145,7 +139,7 @@
                   <pic:spPr bwMode="auto">
                     <a:xfrm>
                       <a:off x="0" y="0"/>
-                      <a:ext cx="1252855" cy="634365"/>
+                      <a:ext cx="1462405" cy="774700"/>
                     </a:xfrm>
                     <a:prstGeom prst="rect">
                       <a:avLst/>
@@ -1158,7 +1152,7 @@
                     </pic:cNvPicPr>
                   </pic:nvPicPr>
                   <pic:blipFill>
-                    <a:blip r:embed="rId6"/>
+                    <a:blip r:embed="rId5"/>
                     <a:stretch>
                       <a:fillRect/>
                     </a:stretch>
@@ -7530,6 +7524,7 @@
       <w:r>
         <w:rPr>
           <w:rFonts w:cs="Arial" w:ascii="Arial" w:hAnsi="Arial"/>
+          <w:color w:val="000000"/>
           <w:sz w:val="22"/>
           <w:szCs w:val="22"/>
           <w:lang w:val="es-ES"/>
@@ -7537,9 +7532,9 @@
       </w:r>
     </w:p>
     <w:sectPr>
-      <w:footerReference w:type="even" r:id="rId7"/>
-      <w:footerReference w:type="default" r:id="rId8"/>
-      <w:footerReference w:type="first" r:id="rId9"/>
+      <w:footerReference w:type="even" r:id="rId6"/>
+      <w:footerReference w:type="default" r:id="rId7"/>
+      <w:footerReference w:type="first" r:id="rId8"/>
       <w:type w:val="nextPage"/>
       <w:pgSz w:w="11906" w:h="16838"/>
       <w:pgMar w:left="1440" w:right="1440" w:gutter="0" w:header="0" w:top="1080" w:footer="708" w:bottom="1080"/>
@@ -9180,13 +9175,13 @@
       <w14:ligatures w14:val="none"/>
     </w:rPr>
   </w:style>
-  <w:style w:type="character" w:styleId="Enlacedelndice">
-    <w:name w:val="Enlace del índice"/>
+  <w:style w:type="character" w:styleId="Enlacedelndiceuser">
+    <w:name w:val="Enlace del índice (user)"/>
     <w:qFormat/>
     <w:rPr/>
   </w:style>
-  <w:style w:type="character" w:styleId="Enlacedelndiceuser">
-    <w:name w:val="Enlace del índice (user)"/>
+  <w:style w:type="character" w:styleId="Enlacedelndice">
+    <w:name w:val="Enlace del índice"/>
     <w:qFormat/>
     <w:rPr/>
   </w:style>
@@ -9426,7 +9421,7 @@
   </w:style>
   <w:style w:type="paragraph" w:styleId="IndexHeading">
     <w:name w:val="index heading"/>
-    <w:basedOn w:val="Ttulo"/>
+    <w:basedOn w:val="Ttulouser"/>
     <w:pPr/>
     <w:rPr/>
   </w:style>
@@ -9496,15 +9491,15 @@
       <w:szCs w:val="20"/>
     </w:rPr>
   </w:style>
-  <w:style w:type="paragraph" w:styleId="Cabeceraypie">
-    <w:name w:val="Cabecera y pie"/>
+  <w:style w:type="paragraph" w:styleId="Cabeceraypieuser">
+    <w:name w:val="Cabecera y pie (user)"/>
     <w:basedOn w:val="Normal"/>
     <w:qFormat/>
     <w:pPr/>
     <w:rPr/>
   </w:style>
-  <w:style w:type="paragraph" w:styleId="Cabeceraypieuser">
-    <w:name w:val="Cabecera y pie (user)"/>
+  <w:style w:type="paragraph" w:styleId="Cabeceraypie">
+    <w:name w:val="Cabecera y pie"/>
     <w:basedOn w:val="Normal"/>
     <w:qFormat/>
     <w:pPr/>
@@ -9576,6 +9571,29 @@
       <w:color w:val="auto"/>
     </w:rPr>
   </w:style>
+  <w:style w:type="paragraph" w:styleId="Contenidodelatabla">
+    <w:name w:val="Contenido de la tabla"/>
+    <w:basedOn w:val="Normal"/>
+    <w:qFormat/>
+    <w:pPr>
+      <w:widowControl w:val="false"/>
+      <w:suppressLineNumbers/>
+    </w:pPr>
+    <w:rPr/>
+  </w:style>
+  <w:style w:type="paragraph" w:styleId="Ttulodelatabla">
+    <w:name w:val="Título de la tabla"/>
+    <w:basedOn w:val="Contenidodelatabla"/>
+    <w:qFormat/>
+    <w:pPr>
+      <w:suppressLineNumbers/>
+      <w:jc w:val="center"/>
+    </w:pPr>
+    <w:rPr>
+      <w:b/>
+      <w:bCs/>
+    </w:rPr>
+  </w:style>
   <w:style w:type="paragraph" w:styleId="Contenidodelatablauser">
     <w:name w:val="Contenido de la tabla (user)"/>
     <w:basedOn w:val="Normal"/>
@@ -9599,31 +9617,8 @@
       <w:bCs/>
     </w:rPr>
   </w:style>
-  <w:style w:type="paragraph" w:styleId="Contenidodelatabla">
-    <w:name w:val="Contenido de la tabla"/>
-    <w:basedOn w:val="Normal"/>
-    <w:qFormat/>
-    <w:pPr>
-      <w:widowControl w:val="false"/>
-      <w:suppressLineNumbers/>
-    </w:pPr>
-    <w:rPr/>
-  </w:style>
-  <w:style w:type="paragraph" w:styleId="Ttulodelatabla">
-    <w:name w:val="Título de la tabla"/>
-    <w:basedOn w:val="Contenidodelatabla"/>
-    <w:qFormat/>
-    <w:pPr>
-      <w:suppressLineNumbers/>
-      <w:jc w:val="center"/>
-    </w:pPr>
-    <w:rPr>
-      <w:b/>
-      <w:bCs/>
-    </w:rPr>
-  </w:style>
-  <w:style w:type="numbering" w:styleId="Ningunalista" w:default="1">
-    <w:name w:val="Ninguna lista"/>
+  <w:style w:type="numbering" w:styleId="Ningunalistauser" w:default="1">
+    <w:name w:val="Ninguna lista (user)"/>
     <w:uiPriority w:val="99"/>
     <w:semiHidden/>
     <w:unhideWhenUsed/>

--- a/public/Plantillas/plantillaPlanEsOriginal.docx
+++ b/public/Plantillas/plantillaPlanEsOriginal.docx
@@ -169,12 +169,16 @@
           <w:sz w:val="40"/>
           <w:szCs w:val="40"/>
         </w:rPr>
-        <w:t xml:space="preserve">PLAN DE GESTIÓN ANUAL DE LA ADR {nADR} </w:t>
       </w:r>
     </w:p>
     <w:p>
       <w:pPr>
         <w:pStyle w:val="Normal"/>
+        <w:rPr>
+          <w:color w:val="000000"/>
+        </w:rPr>
+      </w:pPr>
+      <w:r>
         <w:rPr>
           <w:rFonts w:cs="Arial"/>
           <w:b/>
@@ -183,6 +187,14 @@
           <w:sz w:val="40"/>
           <w:szCs w:val="40"/>
         </w:rPr>
+      </w:r>
+    </w:p>
+    <w:p>
+      <w:pPr>
+        <w:pStyle w:val="Normal"/>
+        <w:rPr>
+          <w:color w:val="000000"/>
+        </w:rPr>
       </w:pPr>
       <w:r>
         <w:rPr>
@@ -211,12 +223,16 @@
           <w:sz w:val="40"/>
           <w:szCs w:val="40"/>
         </w:rPr>
-        <w:t xml:space="preserve">COMARCA {nComarca} </w:t>
       </w:r>
     </w:p>
     <w:p>
       <w:pPr>
         <w:pStyle w:val="Normal"/>
+        <w:rPr>
+          <w:color w:val="000000"/>
+        </w:rPr>
+      </w:pPr>
+      <w:r>
         <w:rPr>
           <w:rFonts w:cs="Arial"/>
           <w:b/>
@@ -225,8 +241,12 @@
           <w:sz w:val="40"/>
           <w:szCs w:val="40"/>
         </w:rPr>
-      </w:pPr>
-      <w:r>
+      </w:r>
+    </w:p>
+    <w:p>
+      <w:pPr>
+        <w:pStyle w:val="Normal"/>
+        <w:jc w:val="center"/>
         <w:rPr>
           <w:rFonts w:cs="Arial"/>
           <w:b/>
@@ -235,14 +255,90 @@
           <w:sz w:val="40"/>
           <w:szCs w:val="40"/>
         </w:rPr>
+      </w:pPr>
+      <w:r>
+        <w:rPr>
+          <w:rFonts w:cs="Arial"/>
+          <w:b/>
+          <w:bCs/>
+          <w:color w:val="000000"/>
+          <w:sz w:val="40"/>
+          <w:szCs w:val="40"/>
+        </w:rPr>
+        <w:t xml:space="preserve">PLAN DE GESTIÓN ANUAL DE LA ADR {nADR} </w:t>
       </w:r>
     </w:p>
     <w:p>
       <w:pPr>
         <w:pStyle w:val="Normal"/>
-        <w:rPr>
-          <w:color w:val="000000"/>
-        </w:rPr>
+        <w:jc w:val="center"/>
+        <w:rPr>
+          <w:rFonts w:cs="Arial"/>
+          <w:b/>
+          <w:bCs/>
+          <w:color w:val="000000"/>
+          <w:sz w:val="40"/>
+          <w:szCs w:val="40"/>
+        </w:rPr>
+      </w:pPr>
+      <w:r>
+        <w:rPr>
+          <w:rFonts w:cs="Arial"/>
+          <w:b/>
+          <w:bCs/>
+          <w:color w:val="000000"/>
+          <w:sz w:val="40"/>
+          <w:szCs w:val="40"/>
+        </w:rPr>
+      </w:r>
+    </w:p>
+    <w:p>
+      <w:pPr>
+        <w:pStyle w:val="Normal"/>
+        <w:jc w:val="center"/>
+        <w:rPr/>
+      </w:pPr>
+      <w:r>
+        <w:rPr>
+          <w:rFonts w:cs="Arial"/>
+          <w:b/>
+          <w:bCs/>
+          <w:color w:val="000000"/>
+          <w:sz w:val="40"/>
+          <w:szCs w:val="40"/>
+        </w:rPr>
+        <w:t xml:space="preserve">COMARCA {nComarca} </w:t>
+      </w:r>
+    </w:p>
+    <w:p>
+      <w:pPr>
+        <w:pStyle w:val="Normal"/>
+        <w:jc w:val="center"/>
+        <w:rPr>
+          <w:rFonts w:cs="Arial"/>
+          <w:b/>
+          <w:bCs/>
+          <w:color w:val="000000"/>
+          <w:sz w:val="40"/>
+          <w:szCs w:val="40"/>
+        </w:rPr>
+      </w:pPr>
+      <w:r>
+        <w:rPr>
+          <w:rFonts w:cs="Arial"/>
+          <w:b/>
+          <w:bCs/>
+          <w:color w:val="000000"/>
+          <w:sz w:val="40"/>
+          <w:szCs w:val="40"/>
+        </w:rPr>
+      </w:r>
+    </w:p>
+    <w:p>
+      <w:pPr>
+        <w:pStyle w:val="Normal"/>
+        <w:jc w:val="center"/>
+        <w:rPr/>
       </w:pPr>
       <w:r>
         <w:rPr>
@@ -336,36 +432,15 @@
         <w:p>
           <w:pPr>
             <w:pStyle w:val="TOCHeading"/>
-            <w:ind w:hanging="0" w:left="0"/>
-            <w:rPr>
-              <w:color w:val="000000"/>
-            </w:rPr>
+            <w:rPr/>
           </w:pPr>
           <w:r>
             <w:br w:type="page"/>
           </w:r>
-          <w:bookmarkStart w:id="0" w:name="_Hlk189551961"/>
-          <w:bookmarkEnd w:id="0"/>
           <w:r>
-            <w:rPr>
-              <w:color w:val="000000"/>
-            </w:rPr>
+            <w:rPr/>
             <w:t>Contenido</w:t>
-          </w:r>
-        </w:p>
-        <w:p>
-          <w:pPr>
-            <w:pStyle w:val="Normal"/>
-            <w:rPr>
-              <w:color w:val="000000"/>
-              <w:lang w:val="es-ES" w:eastAsia="es-ES"/>
-            </w:rPr>
-          </w:pPr>
-          <w:r>
-            <w:rPr>
-              <w:color w:val="000000"/>
-              <w:lang w:val="es-ES" w:eastAsia="es-ES"/>
-            </w:rPr>
+            <w:br/>
           </w:r>
         </w:p>
         <w:p>
@@ -373,8 +448,7 @@
             <w:pStyle w:val="TOC1"/>
             <w:tabs>
               <w:tab w:val="clear" w:pos="708"/>
-              <w:tab w:val="left" w:pos="480" w:leader="none"/>
-              <w:tab w:val="right" w:pos="9015" w:leader="dot"/>
+              <w:tab w:val="right" w:pos="9025" w:leader="dot"/>
             </w:tabs>
             <w:rPr/>
           </w:pPr>
@@ -385,8 +459,6 @@
             <w:rPr>
               <w:webHidden/>
               <w:rStyle w:val="Enlacedelndice"/>
-              <w:vanish w:val="false"/>
-              <w:color w:val="000000"/>
             </w:rPr>
             <w:instrText xml:space="preserve"> TOC \z \o "1-3" \u \h</w:instrText>
           </w:r>
@@ -394,62 +466,18 @@
             <w:rPr>
               <w:webHidden/>
               <w:rStyle w:val="Enlacedelndice"/>
-              <w:vanish w:val="false"/>
-              <w:color w:val="000000"/>
             </w:rPr>
             <w:fldChar w:fldCharType="separate"/>
           </w:r>
-          <w:hyperlink w:anchor="_Toc208425385">
+          <w:hyperlink w:anchor="__RefHeading___Toc12223_2100779321">
             <w:r>
               <w:rPr>
                 <w:webHidden/>
                 <w:rStyle w:val="Enlacedelndice"/>
-                <w:vanish w:val="false"/>
-                <w:color w:val="000000"/>
-              </w:rPr>
-              <w:t>1.</w:t>
-            </w:r>
-            <w:r>
-              <w:rPr>
-                <w:rStyle w:val="Enlacedelndice"/>
-                <w:vanish w:val="false"/>
-                <w:color w:val="000000"/>
-              </w:rPr>
+              </w:rPr>
+              <w:t>1. INTRODUCCIÓN</w:t>
               <w:tab/>
-              <w:t>INTRODUCCIÓN</w:t>
-              <w:tab/>
-            </w:r>
-            <w:r>
-              <w:rPr>
-                <w:webHidden/>
-              </w:rPr>
-              <w:fldChar w:fldCharType="begin"/>
-            </w:r>
-            <w:r>
-              <w:rPr>
-                <w:webHidden/>
-              </w:rPr>
-              <w:instrText xml:space="preserve">PAGEREF _Toc208425385 \h</w:instrText>
-            </w:r>
-            <w:r>
-              <w:rPr>
-                <w:webHidden/>
-              </w:rPr>
-              <w:fldChar w:fldCharType="separate"/>
-            </w:r>
-            <w:r>
-              <w:rPr>
-                <w:rStyle w:val="Enlacedelndice"/>
-                <w:vanish w:val="false"/>
-                <w:color w:val="000000"/>
-              </w:rPr>
-              <w:t>1</w:t>
-            </w:r>
-            <w:r>
-              <w:rPr>
-                <w:webHidden/>
-              </w:rPr>
-              <w:fldChar w:fldCharType="end"/>
+              <w:t>3</w:t>
             </w:r>
           </w:hyperlink>
         </w:p>
@@ -458,48 +486,19 @@
             <w:pStyle w:val="TOC1"/>
             <w:tabs>
               <w:tab w:val="clear" w:pos="708"/>
-              <w:tab w:val="left" w:pos="480" w:leader="none"/>
-              <w:tab w:val="right" w:pos="9015" w:leader="dot"/>
+              <w:tab w:val="right" w:pos="9025" w:leader="dot"/>
             </w:tabs>
             <w:rPr/>
           </w:pPr>
-          <w:hyperlink w:anchor="_Toc1804394048">
-            <w:r>
-              <w:rPr>
-                <w:webHidden/>
-              </w:rPr>
-              <w:fldChar w:fldCharType="begin"/>
-            </w:r>
-            <w:r>
-              <w:rPr>
-                <w:webHidden/>
-              </w:rPr>
-              <w:instrText xml:space="preserve">PAGEREF _Toc1804394048 \h</w:instrText>
-            </w:r>
-            <w:r>
-              <w:rPr>
-                <w:webHidden/>
-              </w:rPr>
-              <w:fldChar w:fldCharType="separate"/>
-            </w:r>
+          <w:hyperlink w:anchor="__RefHeading___Toc12225_2100779321">
             <w:r>
               <w:rPr>
                 <w:webHidden/>
                 <w:rStyle w:val="Enlacedelndice"/>
-                <w:vanish w:val="false"/>
-                <w:color w:val="000000"/>
-              </w:rPr>
-              <w:t>2.</w:t>
+              </w:rPr>
+              <w:t>2. FUNCIONAMIENTO GENERAL DE LA ADR</w:t>
               <w:tab/>
-              <w:t>FUNCIONAMIENTO GENERAL DE LA ADR</w:t>
-              <w:tab/>
-              <w:t>2</w:t>
-            </w:r>
-            <w:r>
-              <w:rPr>
-                <w:webHidden/>
-              </w:rPr>
-              <w:fldChar w:fldCharType="end"/>
+              <w:t>3</w:t>
             </w:r>
           </w:hyperlink>
         </w:p>
@@ -508,48 +507,19 @@
             <w:pStyle w:val="TOC1"/>
             <w:tabs>
               <w:tab w:val="clear" w:pos="708"/>
-              <w:tab w:val="left" w:pos="480" w:leader="none"/>
-              <w:tab w:val="right" w:pos="9015" w:leader="dot"/>
+              <w:tab w:val="right" w:pos="9025" w:leader="dot"/>
             </w:tabs>
             <w:rPr/>
           </w:pPr>
-          <w:hyperlink w:anchor="_Toc1704689602">
-            <w:r>
-              <w:rPr>
-                <w:webHidden/>
-              </w:rPr>
-              <w:fldChar w:fldCharType="begin"/>
-            </w:r>
-            <w:r>
-              <w:rPr>
-                <w:webHidden/>
-              </w:rPr>
-              <w:instrText xml:space="preserve">PAGEREF _Toc1704689602 \h</w:instrText>
-            </w:r>
-            <w:r>
-              <w:rPr>
-                <w:webHidden/>
-              </w:rPr>
-              <w:fldChar w:fldCharType="separate"/>
-            </w:r>
+          <w:hyperlink w:anchor="__RefHeading___Toc12227_2100779321">
             <w:r>
               <w:rPr>
                 <w:webHidden/>
                 <w:rStyle w:val="Enlacedelndice"/>
-                <w:vanish w:val="false"/>
-                <w:color w:val="000000"/>
-              </w:rPr>
-              <w:t>3.</w:t>
+              </w:rPr>
+              <w:t>3. SERVICIOS PRESTADOS POR LA ADR</w:t>
               <w:tab/>
-              <w:t>SERVICIOS PRESTADOS POR LA ADR</w:t>
-              <w:tab/>
-              <w:t>3</w:t>
-            </w:r>
-            <w:r>
-              <w:rPr>
-                <w:webHidden/>
-              </w:rPr>
-              <w:fldChar w:fldCharType="end"/>
+              <w:t>4</w:t>
             </w:r>
           </w:hyperlink>
         </w:p>
@@ -558,48 +528,19 @@
             <w:pStyle w:val="TOC1"/>
             <w:tabs>
               <w:tab w:val="clear" w:pos="708"/>
-              <w:tab w:val="left" w:pos="480" w:leader="none"/>
-              <w:tab w:val="right" w:pos="9015" w:leader="dot"/>
+              <w:tab w:val="right" w:pos="9025" w:leader="dot"/>
             </w:tabs>
             <w:rPr/>
           </w:pPr>
-          <w:hyperlink w:anchor="_Toc42913535">
-            <w:r>
-              <w:rPr>
-                <w:webHidden/>
-              </w:rPr>
-              <w:fldChar w:fldCharType="begin"/>
-            </w:r>
-            <w:r>
-              <w:rPr>
-                <w:webHidden/>
-              </w:rPr>
-              <w:instrText xml:space="preserve">PAGEREF _Toc42913535 \h</w:instrText>
-            </w:r>
-            <w:r>
-              <w:rPr>
-                <w:webHidden/>
-              </w:rPr>
-              <w:fldChar w:fldCharType="separate"/>
-            </w:r>
+          <w:hyperlink w:anchor="__RefHeading___Toc12229_2100779321">
             <w:r>
               <w:rPr>
                 <w:webHidden/>
                 <w:rStyle w:val="Enlacedelndice"/>
-                <w:vanish w:val="false"/>
-                <w:color w:val="000000"/>
-              </w:rPr>
-              <w:t>4.</w:t>
+              </w:rPr>
+              <w:t>4. PLAN DE GESTIÓN ANUAL DEL PCDR: PRIORIZACIÓN DE EJES Y ACCIONES ASOCIADAS</w:t>
               <w:tab/>
-              <w:t>PLAN DE GESTIÓN ANUAL DEL PCDR: PRIORIZACIÓN DE EJES Y ACCIONES ASOCIADAS</w:t>
-              <w:tab/>
-              <w:t>3</w:t>
-            </w:r>
-            <w:r>
-              <w:rPr>
-                <w:webHidden/>
-              </w:rPr>
-              <w:fldChar w:fldCharType="end"/>
+              <w:t>5</w:t>
             </w:r>
           </w:hyperlink>
         </w:p>
@@ -608,45 +549,19 @@
             <w:pStyle w:val="TOC2"/>
             <w:tabs>
               <w:tab w:val="clear" w:pos="708"/>
-              <w:tab w:val="right" w:pos="9015" w:leader="dot"/>
+              <w:tab w:val="right" w:pos="9025" w:leader="dot"/>
             </w:tabs>
             <w:rPr/>
           </w:pPr>
-          <w:hyperlink w:anchor="_Toc259807886">
-            <w:r>
-              <w:rPr>
-                <w:webHidden/>
-              </w:rPr>
-              <w:fldChar w:fldCharType="begin"/>
-            </w:r>
-            <w:r>
-              <w:rPr>
-                <w:webHidden/>
-              </w:rPr>
-              <w:instrText xml:space="preserve">PAGEREF _Toc259807886 \h</w:instrText>
-            </w:r>
-            <w:r>
-              <w:rPr>
-                <w:webHidden/>
-              </w:rPr>
-              <w:fldChar w:fldCharType="separate"/>
-            </w:r>
+          <w:hyperlink w:anchor="__RefHeading___Toc12231_2100779321">
             <w:r>
               <w:rPr>
                 <w:webHidden/>
                 <w:rStyle w:val="Enlacedelndice"/>
-                <w:vanish w:val="false"/>
-                <w:color w:val="000000"/>
               </w:rPr>
               <w:t>4.1. PROCESO</w:t>
               <w:tab/>
-              <w:t>4</w:t>
-            </w:r>
-            <w:r>
-              <w:rPr>
-                <w:webHidden/>
-              </w:rPr>
-              <w:fldChar w:fldCharType="end"/>
+              <w:t>5</w:t>
             </w:r>
           </w:hyperlink>
         </w:p>
@@ -655,45 +570,19 @@
             <w:pStyle w:val="TOC2"/>
             <w:tabs>
               <w:tab w:val="clear" w:pos="708"/>
-              <w:tab w:val="right" w:pos="9015" w:leader="dot"/>
+              <w:tab w:val="right" w:pos="9025" w:leader="dot"/>
             </w:tabs>
             <w:rPr/>
           </w:pPr>
-          <w:hyperlink w:anchor="_Toc320360495">
-            <w:r>
-              <w:rPr>
-                <w:webHidden/>
-              </w:rPr>
-              <w:fldChar w:fldCharType="begin"/>
-            </w:r>
-            <w:r>
-              <w:rPr>
-                <w:webHidden/>
-              </w:rPr>
-              <w:instrText xml:space="preserve">PAGEREF _Toc320360495 \h</w:instrText>
-            </w:r>
-            <w:r>
-              <w:rPr>
-                <w:webHidden/>
-              </w:rPr>
-              <w:fldChar w:fldCharType="separate"/>
-            </w:r>
+          <w:hyperlink w:anchor="__RefHeading___Toc12233_2100779321">
             <w:r>
               <w:rPr>
                 <w:webHidden/>
                 <w:rStyle w:val="Enlacedelndice"/>
-                <w:vanish w:val="false"/>
-                <w:color w:val="000000"/>
               </w:rPr>
               <w:t>4.2. EJES PRIORITARIOS</w:t>
               <w:tab/>
-              <w:t>4</w:t>
-            </w:r>
-            <w:r>
-              <w:rPr>
-                <w:webHidden/>
-              </w:rPr>
-              <w:fldChar w:fldCharType="end"/>
+              <w:t>5</w:t>
             </w:r>
           </w:hyperlink>
         </w:p>
@@ -702,45 +591,19 @@
             <w:pStyle w:val="TOC2"/>
             <w:tabs>
               <w:tab w:val="clear" w:pos="708"/>
-              <w:tab w:val="right" w:pos="9015" w:leader="dot"/>
+              <w:tab w:val="right" w:pos="9025" w:leader="dot"/>
             </w:tabs>
             <w:rPr/>
           </w:pPr>
-          <w:hyperlink w:anchor="_Toc854836156">
-            <w:r>
-              <w:rPr>
-                <w:webHidden/>
-              </w:rPr>
-              <w:fldChar w:fldCharType="begin"/>
-            </w:r>
-            <w:r>
-              <w:rPr>
-                <w:webHidden/>
-              </w:rPr>
-              <w:instrText xml:space="preserve">PAGEREF _Toc854836156 \h</w:instrText>
-            </w:r>
-            <w:r>
-              <w:rPr>
-                <w:webHidden/>
-              </w:rPr>
-              <w:fldChar w:fldCharType="separate"/>
-            </w:r>
+          <w:hyperlink w:anchor="__RefHeading___Toc12235_2100779321">
             <w:r>
               <w:rPr>
                 <w:webHidden/>
                 <w:rStyle w:val="Enlacedelndice"/>
-                <w:vanish w:val="false"/>
-                <w:color w:val="000000"/>
               </w:rPr>
               <w:t>4.3. RESUMEN Y ENCAJE DE LAS ACCIONES EN EL PCDR</w:t>
               <w:tab/>
-              <w:t>4</w:t>
-            </w:r>
-            <w:r>
-              <w:rPr>
-                <w:webHidden/>
-              </w:rPr>
-              <w:fldChar w:fldCharType="end"/>
+              <w:t>5</w:t>
             </w:r>
           </w:hyperlink>
         </w:p>
@@ -749,45 +612,19 @@
             <w:pStyle w:val="TOC2"/>
             <w:tabs>
               <w:tab w:val="clear" w:pos="708"/>
-              <w:tab w:val="right" w:pos="9015" w:leader="dot"/>
+              <w:tab w:val="right" w:pos="9025" w:leader="dot"/>
             </w:tabs>
             <w:rPr/>
           </w:pPr>
-          <w:hyperlink w:anchor="_Toc599842710">
-            <w:r>
-              <w:rPr>
-                <w:webHidden/>
-              </w:rPr>
-              <w:fldChar w:fldCharType="begin"/>
-            </w:r>
-            <w:r>
-              <w:rPr>
-                <w:webHidden/>
-              </w:rPr>
-              <w:instrText xml:space="preserve">PAGEREF _Toc599842710 \h</w:instrText>
-            </w:r>
-            <w:r>
-              <w:rPr>
-                <w:webHidden/>
-              </w:rPr>
-              <w:fldChar w:fldCharType="separate"/>
-            </w:r>
+          <w:hyperlink w:anchor="__RefHeading___Toc12237_2100779321">
             <w:r>
               <w:rPr>
                 <w:webHidden/>
                 <w:rStyle w:val="Enlacedelndice"/>
-                <w:vanish w:val="false"/>
-                <w:color w:val="000000"/>
               </w:rPr>
               <w:t>4.4. DESCRIPCIÓN DE LAS ACCIONES PREVISTAS PARA LA ANUALIDAD</w:t>
               <w:tab/>
-              <w:t>5</w:t>
-            </w:r>
-            <w:r>
-              <w:rPr>
-                <w:webHidden/>
-              </w:rPr>
-              <w:fldChar w:fldCharType="end"/>
+              <w:t>6</w:t>
             </w:r>
           </w:hyperlink>
         </w:p>
@@ -796,48 +633,19 @@
             <w:pStyle w:val="TOC1"/>
             <w:tabs>
               <w:tab w:val="clear" w:pos="708"/>
-              <w:tab w:val="left" w:pos="480" w:leader="none"/>
-              <w:tab w:val="right" w:pos="9015" w:leader="dot"/>
+              <w:tab w:val="right" w:pos="9025" w:leader="dot"/>
             </w:tabs>
             <w:rPr/>
           </w:pPr>
-          <w:hyperlink w:anchor="_Toc1916927322">
-            <w:r>
-              <w:rPr>
-                <w:webHidden/>
-              </w:rPr>
-              <w:fldChar w:fldCharType="begin"/>
-            </w:r>
-            <w:r>
-              <w:rPr>
-                <w:webHidden/>
-              </w:rPr>
-              <w:instrText xml:space="preserve">PAGEREF _Toc1916927322 \h</w:instrText>
-            </w:r>
-            <w:r>
-              <w:rPr>
-                <w:webHidden/>
-              </w:rPr>
-              <w:fldChar w:fldCharType="separate"/>
-            </w:r>
+          <w:hyperlink w:anchor="__RefHeading___Toc12239_2100779321">
             <w:r>
               <w:rPr>
                 <w:webHidden/>
                 <w:rStyle w:val="Enlacedelndice"/>
-                <w:vanish w:val="false"/>
-                <w:color w:val="000000"/>
-              </w:rPr>
-              <w:t>5.</w:t>
+              </w:rPr>
+              <w:t>5. ACCIONES Y PROYECTOS</w:t>
               <w:tab/>
-              <w:t>ACCIONES Y PROYECTOS</w:t>
-              <w:tab/>
-              <w:t>6</w:t>
-            </w:r>
-            <w:r>
-              <w:rPr>
-                <w:webHidden/>
-              </w:rPr>
-              <w:fldChar w:fldCharType="end"/>
+              <w:t>7</w:t>
             </w:r>
           </w:hyperlink>
         </w:p>
@@ -846,55 +654,24 @@
             <w:pStyle w:val="TOC1"/>
             <w:tabs>
               <w:tab w:val="clear" w:pos="708"/>
-              <w:tab w:val="left" w:pos="480" w:leader="none"/>
-              <w:tab w:val="right" w:pos="9015" w:leader="dot"/>
+              <w:tab w:val="right" w:pos="9025" w:leader="dot"/>
             </w:tabs>
             <w:rPr/>
           </w:pPr>
-          <w:hyperlink w:anchor="_Toc163265389">
-            <w:r>
-              <w:rPr>
-                <w:webHidden/>
-              </w:rPr>
-              <w:fldChar w:fldCharType="begin"/>
-            </w:r>
-            <w:r>
-              <w:rPr>
-                <w:webHidden/>
-              </w:rPr>
-              <w:instrText xml:space="preserve">PAGEREF _Toc163265389 \h</w:instrText>
-            </w:r>
-            <w:r>
-              <w:rPr>
-                <w:webHidden/>
-              </w:rPr>
-              <w:fldChar w:fldCharType="separate"/>
-            </w:r>
+          <w:hyperlink w:anchor="__RefHeading___Toc12241_2100779321">
             <w:r>
               <w:rPr>
                 <w:webHidden/>
                 <w:rStyle w:val="Enlacedelndice"/>
-                <w:vanish w:val="false"/>
-                <w:color w:val="000000"/>
-              </w:rPr>
-              <w:t>6.</w:t>
+              </w:rPr>
+              <w:t>6. ANEXOS</w:t>
               <w:tab/>
-              <w:t>ANEXOS</w:t>
-              <w:tab/>
-              <w:t>7</w:t>
-            </w:r>
-            <w:r>
-              <w:rPr>
-                <w:webHidden/>
-              </w:rPr>
-              <w:fldChar w:fldCharType="end"/>
+              <w:t>9</w:t>
             </w:r>
           </w:hyperlink>
           <w:r>
             <w:rPr>
               <w:rStyle w:val="Enlacedelndice"/>
-              <w:vanish w:val="false"/>
-              <w:color w:val="000000"/>
             </w:rPr>
             <w:fldChar w:fldCharType="end"/>
           </w:r>
@@ -958,8 +735,10 @@
           <w:color w:val="000000"/>
         </w:rPr>
       </w:pPr>
+      <w:bookmarkStart w:id="0" w:name="__RefHeading___Toc12223_2100779321"/>
       <w:bookmarkStart w:id="1" w:name="_Toc208425385"/>
       <w:bookmarkStart w:id="2" w:name="_Hlk189551961_Copia_1"/>
+      <w:bookmarkEnd w:id="0"/>
       <w:bookmarkEnd w:id="2"/>
       <w:r>
         <w:rPr>
@@ -1201,6 +980,24 @@
         <w:pStyle w:val="Heading1"/>
         <w:numPr>
           <w:ilvl w:val="0"/>
+          <w:numId w:val="0"/>
+        </w:numPr>
+        <w:ind w:hanging="0" w:left="426"/>
+        <w:rPr>
+          <w:color w:val="000000"/>
+        </w:rPr>
+      </w:pPr>
+      <w:r>
+        <w:rPr>
+          <w:color w:val="000000"/>
+        </w:rPr>
+      </w:r>
+    </w:p>
+    <w:p>
+      <w:pPr>
+        <w:pStyle w:val="Heading1"/>
+        <w:numPr>
+          <w:ilvl w:val="0"/>
           <w:numId w:val="2"/>
         </w:numPr>
         <w:ind w:hanging="426" w:left="426"/>
@@ -1208,14 +1005,16 @@
           <w:color w:val="000000"/>
         </w:rPr>
       </w:pPr>
-      <w:bookmarkStart w:id="3" w:name="_Toc1804394048"/>
+      <w:bookmarkStart w:id="3" w:name="__RefHeading___Toc12225_2100779321"/>
+      <w:bookmarkStart w:id="4" w:name="_Toc1804394048"/>
+      <w:bookmarkEnd w:id="3"/>
       <w:r>
         <w:rPr>
           <w:color w:val="000000"/>
         </w:rPr>
         <w:t>FUNCIONAMIENTO GENERAL DE LA ADR</w:t>
       </w:r>
-      <w:bookmarkEnd w:id="3"/>
+      <w:bookmarkEnd w:id="4"/>
       <w:r>
         <w:rPr>
           <w:color w:val="000000"/>
@@ -1684,14 +1483,16 @@
           <w:color w:val="000000"/>
         </w:rPr>
       </w:pPr>
-      <w:bookmarkStart w:id="4" w:name="_Toc1704689602"/>
+      <w:bookmarkStart w:id="5" w:name="__RefHeading___Toc12227_2100779321"/>
+      <w:bookmarkStart w:id="6" w:name="_Toc1704689602"/>
+      <w:bookmarkEnd w:id="5"/>
       <w:r>
         <w:rPr>
           <w:color w:val="000000"/>
         </w:rPr>
         <w:t>SERVICIOS PRESTADOS POR LA ADR</w:t>
       </w:r>
-      <w:bookmarkEnd w:id="4"/>
+      <w:bookmarkEnd w:id="6"/>
     </w:p>
     <w:p>
       <w:pPr>
@@ -1968,8 +1769,8 @@
                 <w:color w:val="FAFAFA"/>
               </w:rPr>
             </w:pPr>
-            <w:bookmarkStart w:id="5" w:name="_Hlk190431626"/>
-            <w:bookmarkEnd w:id="5"/>
+            <w:bookmarkStart w:id="7" w:name="_Hlk190431626"/>
+            <w:bookmarkEnd w:id="7"/>
             <w:r>
               <w:rPr>
                 <w:rFonts w:cs="Arial" w:ascii="Arial" w:hAnsi="Arial"/>
@@ -2005,8 +1806,8 @@
                 <w:color w:val="000000"/>
               </w:rPr>
             </w:pPr>
-            <w:bookmarkStart w:id="6" w:name="_Hlk190431626_Copia_1"/>
-            <w:bookmarkEnd w:id="6"/>
+            <w:bookmarkStart w:id="8" w:name="_Hlk190431626_Copia_1"/>
+            <w:bookmarkEnd w:id="8"/>
             <w:r>
               <w:rPr>
                 <w:rFonts w:cs="Arial" w:ascii="Arial" w:hAnsi="Arial"/>
@@ -2054,8 +1855,8 @@
               </w:rPr>
               <w:t>Meta anual</w:t>
             </w:r>
-            <w:bookmarkStart w:id="7" w:name="_Hlk190431666"/>
-            <w:bookmarkEnd w:id="7"/>
+            <w:bookmarkStart w:id="9" w:name="_Hlk190431666"/>
+            <w:bookmarkEnd w:id="9"/>
           </w:p>
         </w:tc>
       </w:tr>
@@ -2107,8 +1908,8 @@
                 <w:color w:val="000000"/>
               </w:rPr>
             </w:pPr>
-            <w:bookmarkStart w:id="8" w:name="_Hlk190431515"/>
-            <w:bookmarkEnd w:id="8"/>
+            <w:bookmarkStart w:id="10" w:name="_Hlk190431515"/>
+            <w:bookmarkEnd w:id="10"/>
             <w:r>
               <w:rPr>
                 <w:rFonts w:cs="Arial" w:ascii="Arial" w:hAnsi="Arial"/>
@@ -2276,8 +2077,8 @@
                 <w:color w:val="000000"/>
               </w:rPr>
             </w:pPr>
-            <w:bookmarkStart w:id="9" w:name="_Hlk190431515_Copia_1"/>
-            <w:bookmarkEnd w:id="9"/>
+            <w:bookmarkStart w:id="11" w:name="_Hlk190431515_Copia_1"/>
+            <w:bookmarkEnd w:id="11"/>
             <w:r>
               <w:rPr>
                 <w:rFonts w:cs="Arial" w:ascii="Arial" w:hAnsi="Arial"/>
@@ -2382,14 +2183,16 @@
           <w:color w:val="000000"/>
         </w:rPr>
       </w:pPr>
-      <w:bookmarkStart w:id="10" w:name="_Toc42913535"/>
+      <w:bookmarkStart w:id="12" w:name="__RefHeading___Toc12229_2100779321"/>
+      <w:bookmarkStart w:id="13" w:name="_Toc42913535"/>
+      <w:bookmarkEnd w:id="12"/>
       <w:r>
         <w:rPr>
           <w:color w:val="000000"/>
         </w:rPr>
         <w:t>PLAN DE GESTIÓN ANUAL DEL PCDR: PRIORIZACIÓN DE EJES Y ACCIONES ASOCIADAS</w:t>
       </w:r>
-      <w:bookmarkEnd w:id="10"/>
+      <w:bookmarkEnd w:id="13"/>
     </w:p>
     <w:p>
       <w:pPr>
@@ -2617,7 +2420,9 @@
           <w:color w:val="000000"/>
         </w:rPr>
       </w:pPr>
-      <w:bookmarkStart w:id="11" w:name="_Toc259807886"/>
+      <w:bookmarkStart w:id="14" w:name="__RefHeading___Toc12231_2100779321"/>
+      <w:bookmarkStart w:id="15" w:name="_Toc259807886"/>
+      <w:bookmarkEnd w:id="14"/>
       <w:r>
         <w:rPr>
           <w:color w:val="000000"/>
@@ -2625,7 +2430,7 @@
         </w:rPr>
         <w:t>4.1. PROCESO</w:t>
       </w:r>
-      <w:bookmarkEnd w:id="11"/>
+      <w:bookmarkEnd w:id="15"/>
       <w:r>
         <w:rPr>
           <w:color w:val="000000"/>
@@ -2661,7 +2466,9 @@
           <w:color w:val="000000"/>
         </w:rPr>
       </w:pPr>
-      <w:bookmarkStart w:id="12" w:name="_Toc320360495"/>
+      <w:bookmarkStart w:id="16" w:name="__RefHeading___Toc12233_2100779321"/>
+      <w:bookmarkStart w:id="17" w:name="_Toc320360495"/>
+      <w:bookmarkEnd w:id="16"/>
       <w:r>
         <w:rPr>
           <w:color w:val="000000"/>
@@ -2669,7 +2476,7 @@
         </w:rPr>
         <w:t>4.2. EJES PRIORITARIOS</w:t>
       </w:r>
-      <w:bookmarkEnd w:id="12"/>
+      <w:bookmarkEnd w:id="17"/>
       <w:r>
         <w:rPr>
           <w:color w:val="000000"/>
@@ -2800,7 +2607,9 @@
           <w:color w:val="000000"/>
         </w:rPr>
       </w:pPr>
-      <w:bookmarkStart w:id="13" w:name="_Toc854836156"/>
+      <w:bookmarkStart w:id="18" w:name="__RefHeading___Toc12235_2100779321"/>
+      <w:bookmarkStart w:id="19" w:name="_Toc854836156"/>
+      <w:bookmarkEnd w:id="18"/>
       <w:r>
         <w:rPr>
           <w:color w:val="000000"/>
@@ -2808,7 +2617,7 @@
         </w:rPr>
         <w:t>4.3. RESUMEN Y ENCAJE DE LAS ACCIONES EN EL PCDR</w:t>
       </w:r>
-      <w:bookmarkEnd w:id="13"/>
+      <w:bookmarkEnd w:id="19"/>
     </w:p>
     <w:p>
       <w:pPr>
@@ -3154,7 +2963,9 @@
           <w:color w:val="000000"/>
         </w:rPr>
       </w:pPr>
-      <w:bookmarkStart w:id="14" w:name="_Toc599842710"/>
+      <w:bookmarkStart w:id="20" w:name="__RefHeading___Toc12237_2100779321"/>
+      <w:bookmarkStart w:id="21" w:name="_Toc599842710"/>
+      <w:bookmarkEnd w:id="20"/>
       <w:r>
         <w:rPr>
           <w:color w:val="000000"/>
@@ -3162,7 +2973,7 @@
         </w:rPr>
         <w:t>4.4. DESCRIPCIÓN DE LAS ACCIONES PREVISTAS PARA LA ANUALIDAD</w:t>
       </w:r>
-      <w:bookmarkEnd w:id="14"/>
+      <w:bookmarkEnd w:id="21"/>
     </w:p>
     <w:p>
       <w:pPr>
@@ -3743,7 +3554,7 @@
         </w:rPr>
         <w:t>Objetivos de la acción:</w:t>
       </w:r>
-      <w:bookmarkStart w:id="15" w:name="_Hlk193184853"/>
+      <w:bookmarkStart w:id="22" w:name="_Hlk193184853"/>
     </w:p>
     <w:p>
       <w:pPr>
@@ -3758,7 +3569,7 @@
           <w:color w:val="000000"/>
         </w:rPr>
       </w:pPr>
-      <w:bookmarkEnd w:id="15"/>
+      <w:bookmarkEnd w:id="22"/>
       <w:r>
         <w:rPr>
           <w:color w:val="000000"/>
@@ -3827,7 +3638,7 @@
         </w:rPr>
         <w:t>Integración de los principios transversales:</w:t>
       </w:r>
-      <w:bookmarkStart w:id="16" w:name="_Hlk194316965"/>
+      <w:bookmarkStart w:id="23" w:name="_Hlk194316965"/>
     </w:p>
     <w:p>
       <w:pPr>
@@ -4026,7 +3837,7 @@
           <w:lang w:val="es-ES_tradnl"/>
         </w:rPr>
       </w:r>
-      <w:bookmarkEnd w:id="16"/>
+      <w:bookmarkEnd w:id="23"/>
     </w:p>
     <w:p>
       <w:pPr>
@@ -4947,7 +4758,7 @@
           <w:color w:val="000000"/>
         </w:rPr>
       </w:pPr>
-      <w:bookmarkStart w:id="17" w:name="_Hlk192747879"/>
+      <w:bookmarkStart w:id="24" w:name="_Hlk192747879"/>
       <w:r>
         <w:rPr>
           <w:rFonts w:cs="Arial"/>
@@ -4970,7 +4781,7 @@
         </w:rPr>
         <w:t>Anexo 1</w:t>
       </w:r>
-      <w:bookmarkEnd w:id="17"/>
+      <w:bookmarkEnd w:id="24"/>
       <w:r>
         <w:rPr>
           <w:rFonts w:cs="Arial"/>
@@ -5097,14 +4908,16 @@
           <w:color w:val="000000"/>
         </w:rPr>
       </w:pPr>
-      <w:bookmarkStart w:id="18" w:name="_Toc1916927322"/>
+      <w:bookmarkStart w:id="25" w:name="__RefHeading___Toc12239_2100779321"/>
+      <w:bookmarkStart w:id="26" w:name="_Toc1916927322"/>
+      <w:bookmarkEnd w:id="25"/>
       <w:r>
         <w:rPr>
           <w:color w:val="000000"/>
         </w:rPr>
         <w:t>ACCIONES Y PROYECTOS</w:t>
       </w:r>
-      <w:bookmarkEnd w:id="18"/>
+      <w:bookmarkEnd w:id="26"/>
     </w:p>
     <w:p>
       <w:pPr>
@@ -5728,7 +5541,7 @@
         </w:rPr>
         <w:t>Objetivos de la acción:</w:t>
       </w:r>
-      <w:bookmarkStart w:id="19" w:name="_Hlk193184853_Copia_1"/>
+      <w:bookmarkStart w:id="27" w:name="_Hlk193184853_Copia_1"/>
     </w:p>
     <w:p>
       <w:pPr>
@@ -5743,7 +5556,7 @@
           <w:color w:val="000000"/>
         </w:rPr>
       </w:pPr>
-      <w:bookmarkEnd w:id="19"/>
+      <w:bookmarkEnd w:id="27"/>
       <w:r>
         <w:rPr>
           <w:color w:val="000000"/>
@@ -5812,7 +5625,7 @@
         </w:rPr>
         <w:t>Integración de los principios transversales:</w:t>
       </w:r>
-      <w:bookmarkStart w:id="20" w:name="_Hlk194316965_Copia_1"/>
+      <w:bookmarkStart w:id="28" w:name="_Hlk194316965_Copia_1"/>
     </w:p>
     <w:p>
       <w:pPr>
@@ -6011,7 +5824,7 @@
           <w:lang w:val="es-ES_tradnl"/>
         </w:rPr>
       </w:r>
-      <w:bookmarkEnd w:id="20"/>
+      <w:bookmarkEnd w:id="28"/>
     </w:p>
     <w:p>
       <w:pPr>
@@ -6944,7 +6757,7 @@
           <w:color w:val="000000"/>
         </w:rPr>
       </w:pPr>
-      <w:bookmarkStart w:id="21" w:name="_Hlk192747879_Copia_1"/>
+      <w:bookmarkStart w:id="29" w:name="_Hlk192747879_Copia_1"/>
       <w:r>
         <w:rPr>
           <w:rFonts w:cs="Arial"/>
@@ -6967,7 +6780,7 @@
         </w:rPr>
         <w:t>Anexo 1</w:t>
       </w:r>
-      <w:bookmarkEnd w:id="21"/>
+      <w:bookmarkEnd w:id="29"/>
       <w:r>
         <w:rPr>
           <w:rFonts w:cs="Arial"/>
@@ -7073,14 +6886,16 @@
           <w:color w:val="000000"/>
         </w:rPr>
       </w:pPr>
-      <w:bookmarkStart w:id="22" w:name="_Toc163265389"/>
+      <w:bookmarkStart w:id="30" w:name="__RefHeading___Toc12241_2100779321"/>
+      <w:bookmarkStart w:id="31" w:name="_Toc163265389"/>
+      <w:bookmarkEnd w:id="30"/>
       <w:r>
         <w:rPr>
           <w:color w:val="000000"/>
         </w:rPr>
         <w:t>ANEXOS</w:t>
       </w:r>
-      <w:bookmarkEnd w:id="22"/>
+      <w:bookmarkEnd w:id="31"/>
     </w:p>
     <w:p>
       <w:pPr>
@@ -7500,24 +7315,6 @@
         <w:pStyle w:val="Normal"/>
         <w:rPr>
           <w:color w:val="000000"/>
-          <w:lang w:val="es-ES"/>
-        </w:rPr>
-      </w:pPr>
-      <w:r>
-        <w:rPr>
-          <w:color w:val="000000"/>
-          <w:lang w:val="es-ES"/>
-        </w:rPr>
-      </w:r>
-    </w:p>
-    <w:p>
-      <w:pPr>
-        <w:pStyle w:val="Normal"/>
-        <w:rPr>
-          <w:rFonts w:ascii="Arial" w:hAnsi="Arial" w:cs="Arial"/>
-          <w:color w:val="000000"/>
-          <w:sz w:val="22"/>
-          <w:szCs w:val="22"/>
           <w:lang w:val="es-ES"/>
         </w:rPr>
       </w:pPr>
@@ -7592,7 +7389,7 @@
         </w:r>
         <w:r>
           <w:rPr/>
-          <w:t>10</w:t>
+          <w:t>9</w:t>
         </w:r>
         <w:r>
           <w:rPr/>
@@ -7644,7 +7441,7 @@
         </w:r>
         <w:r>
           <w:rPr/>
-          <w:t>10</w:t>
+          <w:t>9</w:t>
         </w:r>
         <w:r>
           <w:rPr/>
@@ -9175,13 +8972,13 @@
       <w14:ligatures w14:val="none"/>
     </w:rPr>
   </w:style>
-  <w:style w:type="character" w:styleId="Enlacedelndiceuser">
-    <w:name w:val="Enlace del índice (user)"/>
+  <w:style w:type="character" w:styleId="Enlacedelndice">
+    <w:name w:val="Enlace del índice"/>
     <w:qFormat/>
     <w:rPr/>
   </w:style>
-  <w:style w:type="character" w:styleId="Enlacedelndice">
-    <w:name w:val="Enlace del índice"/>
+  <w:style w:type="character" w:styleId="Enlacedelndiceuser">
+    <w:name w:val="Enlace del índice (user)"/>
     <w:qFormat/>
     <w:rPr/>
   </w:style>
@@ -9421,7 +9218,7 @@
   </w:style>
   <w:style w:type="paragraph" w:styleId="IndexHeading">
     <w:name w:val="index heading"/>
-    <w:basedOn w:val="Ttulouser"/>
+    <w:basedOn w:val="Ttulo"/>
     <w:pPr/>
     <w:rPr/>
   </w:style>
@@ -9491,15 +9288,15 @@
       <w:szCs w:val="20"/>
     </w:rPr>
   </w:style>
-  <w:style w:type="paragraph" w:styleId="Cabeceraypieuser">
-    <w:name w:val="Cabecera y pie (user)"/>
+  <w:style w:type="paragraph" w:styleId="Cabeceraypie">
+    <w:name w:val="Cabecera y pie"/>
     <w:basedOn w:val="Normal"/>
     <w:qFormat/>
     <w:pPr/>
     <w:rPr/>
   </w:style>
-  <w:style w:type="paragraph" w:styleId="Cabeceraypie">
-    <w:name w:val="Cabecera y pie"/>
+  <w:style w:type="paragraph" w:styleId="Cabeceraypieuser">
+    <w:name w:val="Cabecera y pie (user)"/>
     <w:basedOn w:val="Normal"/>
     <w:qFormat/>
     <w:pPr/>
@@ -9571,6 +9368,29 @@
       <w:color w:val="auto"/>
     </w:rPr>
   </w:style>
+  <w:style w:type="paragraph" w:styleId="Contenidodelatablauser">
+    <w:name w:val="Contenido de la tabla (user)"/>
+    <w:basedOn w:val="Normal"/>
+    <w:qFormat/>
+    <w:pPr>
+      <w:widowControl w:val="false"/>
+      <w:suppressLineNumbers/>
+    </w:pPr>
+    <w:rPr/>
+  </w:style>
+  <w:style w:type="paragraph" w:styleId="Ttulodelatablauser">
+    <w:name w:val="Título de la tabla (user)"/>
+    <w:basedOn w:val="Contenidodelatablauser"/>
+    <w:qFormat/>
+    <w:pPr>
+      <w:suppressLineNumbers/>
+      <w:jc w:val="center"/>
+    </w:pPr>
+    <w:rPr>
+      <w:b/>
+      <w:bCs/>
+    </w:rPr>
+  </w:style>
   <w:style w:type="paragraph" w:styleId="Contenidodelatabla">
     <w:name w:val="Contenido de la tabla"/>
     <w:basedOn w:val="Normal"/>
@@ -9594,31 +9414,8 @@
       <w:bCs/>
     </w:rPr>
   </w:style>
-  <w:style w:type="paragraph" w:styleId="Contenidodelatablauser">
-    <w:name w:val="Contenido de la tabla (user)"/>
-    <w:basedOn w:val="Normal"/>
-    <w:qFormat/>
-    <w:pPr>
-      <w:widowControl w:val="false"/>
-      <w:suppressLineNumbers/>
-    </w:pPr>
-    <w:rPr/>
-  </w:style>
-  <w:style w:type="paragraph" w:styleId="Ttulodelatablauser">
-    <w:name w:val="Título de la tabla (user)"/>
-    <w:basedOn w:val="Contenidodelatablauser"/>
-    <w:qFormat/>
-    <w:pPr>
-      <w:suppressLineNumbers/>
-      <w:jc w:val="center"/>
-    </w:pPr>
-    <w:rPr>
-      <w:b/>
-      <w:bCs/>
-    </w:rPr>
-  </w:style>
-  <w:style w:type="numbering" w:styleId="Ningunalistauser" w:default="1">
-    <w:name w:val="Ninguna lista (user)"/>
+  <w:style w:type="numbering" w:styleId="Ningunalista" w:default="1">
+    <w:name w:val="Ninguna lista"/>
     <w:uiPriority w:val="99"/>
     <w:semiHidden/>
     <w:unhideWhenUsed/>

--- a/public/Plantillas/plantillaPlanEsOriginal.docx
+++ b/public/Plantillas/plantillaPlanEsOriginal.docx
@@ -162,12 +162,7 @@
       </w:pPr>
       <w:r>
         <w:rPr>
-          <w:rFonts w:cs="Arial"/>
-          <w:b/>
-          <w:bCs/>
-          <w:color w:val="000000"/>
-          <w:sz w:val="40"/>
-          <w:szCs w:val="40"/>
+          <w:color w:val="000000"/>
         </w:rPr>
       </w:r>
     </w:p>
@@ -180,12 +175,7 @@
       </w:pPr>
       <w:r>
         <w:rPr>
-          <w:rFonts w:cs="Arial"/>
-          <w:b/>
-          <w:bCs/>
-          <w:color w:val="000000"/>
-          <w:sz w:val="40"/>
-          <w:szCs w:val="40"/>
+          <w:color w:val="000000"/>
         </w:rPr>
       </w:r>
     </w:p>
@@ -198,12 +188,7 @@
       </w:pPr>
       <w:r>
         <w:rPr>
-          <w:rFonts w:cs="Arial"/>
-          <w:b/>
-          <w:bCs/>
-          <w:color w:val="000000"/>
-          <w:sz w:val="40"/>
-          <w:szCs w:val="40"/>
+          <w:color w:val="000000"/>
         </w:rPr>
       </w:r>
     </w:p>
@@ -216,12 +201,7 @@
       </w:pPr>
       <w:r>
         <w:rPr>
-          <w:rFonts w:cs="Arial"/>
-          <w:b/>
-          <w:bCs/>
-          <w:color w:val="000000"/>
-          <w:sz w:val="40"/>
-          <w:szCs w:val="40"/>
+          <w:color w:val="000000"/>
         </w:rPr>
       </w:r>
     </w:p>
@@ -234,12 +214,7 @@
       </w:pPr>
       <w:r>
         <w:rPr>
-          <w:rFonts w:cs="Arial"/>
-          <w:b/>
-          <w:bCs/>
-          <w:color w:val="000000"/>
-          <w:sz w:val="40"/>
-          <w:szCs w:val="40"/>
+          <w:color w:val="000000"/>
         </w:rPr>
       </w:r>
     </w:p>
@@ -432,6 +407,7 @@
         <w:p>
           <w:pPr>
             <w:pStyle w:val="TOCHeading"/>
+            <w:ind w:hanging="0" w:left="0"/>
             <w:rPr/>
           </w:pPr>
           <w:r>
@@ -459,6 +435,7 @@
             <w:rPr>
               <w:webHidden/>
               <w:rStyle w:val="Enlacedelndice"/>
+              <w:vanish w:val="false"/>
             </w:rPr>
             <w:instrText xml:space="preserve"> TOC \z \o "1-3" \u \h</w:instrText>
           </w:r>
@@ -466,6 +443,7 @@
             <w:rPr>
               <w:webHidden/>
               <w:rStyle w:val="Enlacedelndice"/>
+              <w:vanish w:val="false"/>
             </w:rPr>
             <w:fldChar w:fldCharType="separate"/>
           </w:r>
@@ -474,8 +452,15 @@
               <w:rPr>
                 <w:webHidden/>
                 <w:rStyle w:val="Enlacedelndice"/>
+                <w:vanish w:val="false"/>
               </w:rPr>
               <w:t>1. INTRODUCCIÓN</w:t>
+            </w:r>
+            <w:r>
+              <w:rPr>
+                <w:rStyle w:val="Enlacedelndice"/>
+                <w:vanish w:val="false"/>
+              </w:rPr>
               <w:tab/>
               <w:t>3</w:t>
             </w:r>
@@ -495,6 +480,7 @@
               <w:rPr>
                 <w:webHidden/>
                 <w:rStyle w:val="Enlacedelndice"/>
+                <w:vanish w:val="false"/>
               </w:rPr>
               <w:t>2. FUNCIONAMIENTO GENERAL DE LA ADR</w:t>
               <w:tab/>
@@ -516,6 +502,7 @@
               <w:rPr>
                 <w:webHidden/>
                 <w:rStyle w:val="Enlacedelndice"/>
+                <w:vanish w:val="false"/>
               </w:rPr>
               <w:t>3. SERVICIOS PRESTADOS POR LA ADR</w:t>
               <w:tab/>
@@ -537,6 +524,7 @@
               <w:rPr>
                 <w:webHidden/>
                 <w:rStyle w:val="Enlacedelndice"/>
+                <w:vanish w:val="false"/>
               </w:rPr>
               <w:t>4. PLAN DE GESTIÓN ANUAL DEL PCDR: PRIORIZACIÓN DE EJES Y ACCIONES ASOCIADAS</w:t>
               <w:tab/>
@@ -558,6 +546,7 @@
               <w:rPr>
                 <w:webHidden/>
                 <w:rStyle w:val="Enlacedelndice"/>
+                <w:vanish w:val="false"/>
               </w:rPr>
               <w:t>4.1. PROCESO</w:t>
               <w:tab/>
@@ -579,6 +568,7 @@
               <w:rPr>
                 <w:webHidden/>
                 <w:rStyle w:val="Enlacedelndice"/>
+                <w:vanish w:val="false"/>
               </w:rPr>
               <w:t>4.2. EJES PRIORITARIOS</w:t>
               <w:tab/>
@@ -600,6 +590,7 @@
               <w:rPr>
                 <w:webHidden/>
                 <w:rStyle w:val="Enlacedelndice"/>
+                <w:vanish w:val="false"/>
               </w:rPr>
               <w:t>4.3. RESUMEN Y ENCAJE DE LAS ACCIONES EN EL PCDR</w:t>
               <w:tab/>
@@ -621,6 +612,7 @@
               <w:rPr>
                 <w:webHidden/>
                 <w:rStyle w:val="Enlacedelndice"/>
+                <w:vanish w:val="false"/>
               </w:rPr>
               <w:t>4.4. DESCRIPCIÓN DE LAS ACCIONES PREVISTAS PARA LA ANUALIDAD</w:t>
               <w:tab/>
@@ -642,6 +634,7 @@
               <w:rPr>
                 <w:webHidden/>
                 <w:rStyle w:val="Enlacedelndice"/>
+                <w:vanish w:val="false"/>
               </w:rPr>
               <w:t>5. ACCIONES Y PROYECTOS</w:t>
               <w:tab/>
@@ -663,6 +656,7 @@
               <w:rPr>
                 <w:webHidden/>
                 <w:rStyle w:val="Enlacedelndice"/>
+                <w:vanish w:val="false"/>
               </w:rPr>
               <w:t>6. ANEXOS</w:t>
               <w:tab/>
@@ -672,6 +666,7 @@
           <w:r>
             <w:rPr>
               <w:rStyle w:val="Enlacedelndice"/>
+              <w:vanish w:val="false"/>
             </w:rPr>
             <w:fldChar w:fldCharType="end"/>
           </w:r>
@@ -984,12 +979,12 @@
         </w:numPr>
         <w:ind w:hanging="0" w:left="426"/>
         <w:rPr>
-          <w:color w:val="000000"/>
-        </w:rPr>
-      </w:pPr>
-      <w:r>
-        <w:rPr>
-          <w:color w:val="000000"/>
+          <w:color w:themeColor="accent1" w:themeShade="bf" w:val="000000"/>
+        </w:rPr>
+      </w:pPr>
+      <w:r>
+        <w:rPr>
+          <w:color w:themeColor="accent1" w:themeShade="bf" w:val="000000"/>
         </w:rPr>
       </w:r>
     </w:p>
@@ -1755,6 +1750,210 @@
             <w:tcW w:w="9066" w:type="dxa"/>
             <w:gridSpan w:val="2"/>
             <w:tcBorders/>
+            <w:shd w:color="auto" w:fill="124F1A" w:themeFill="accent3" w:themeFillShade="bf" w:val="clear"/>
+            <w:vAlign w:val="center"/>
+          </w:tcPr>
+          <w:p>
+            <w:pPr>
+              <w:pStyle w:val="Normal"/>
+              <w:widowControl/>
+              <w:suppressAutoHyphens w:val="true"/>
+              <w:spacing w:before="0" w:after="0"/>
+              <w:jc w:val="left"/>
+              <w:rPr>
+                <w:color w:val="FAFAFA"/>
+                <w:highlight w:val="none"/>
+                <w:shd w:fill="auto" w:val="clear"/>
+              </w:rPr>
+            </w:pPr>
+            <w:r>
+              <w:rPr>
+                <w:rFonts w:cs="Arial" w:ascii="Arial" w:hAnsi="Arial"/>
+                <w:b/>
+                <w:bCs/>
+                <w:color w:val="FAFAFA"/>
+                <w:sz w:val="22"/>
+                <w:szCs w:val="22"/>
+                <w:shd w:fill="auto" w:val="clear"/>
+                <w:lang w:bidi="ar-SA"/>
+              </w:rPr>
+              <w:t>Ejes</w:t>
+            </w:r>
+          </w:p>
+        </w:tc>
+      </w:tr>
+      <w:tr>
+        <w:trPr/>
+        <w:tc>
+          <w:tcPr>
+            <w:tcW w:w="9066" w:type="dxa"/>
+            <w:gridSpan w:val="2"/>
+            <w:tcBorders>
+              <w:top w:val="nil"/>
+            </w:tcBorders>
+            <w:vAlign w:val="center"/>
+          </w:tcPr>
+          <w:p>
+            <w:pPr>
+              <w:pStyle w:val="ListParagraph"/>
+              <w:widowControl/>
+              <w:numPr>
+                <w:ilvl w:val="1"/>
+                <w:numId w:val="1"/>
+              </w:numPr>
+              <w:suppressAutoHyphens w:val="true"/>
+              <w:spacing w:before="0" w:after="0"/>
+              <w:ind w:hanging="360" w:left="360"/>
+              <w:contextualSpacing/>
+              <w:jc w:val="both"/>
+              <w:rPr>
+                <w:color w:val="000000"/>
+              </w:rPr>
+            </w:pPr>
+            <w:r>
+              <w:rPr>
+                <w:color w:val="000000"/>
+                <w:sz w:val="22"/>
+                <w:szCs w:val="22"/>
+                <w:lang w:bidi="ar-SA"/>
+              </w:rPr>
+              <w:t>{</w:t>
+            </w:r>
+            <w:r>
+              <w:rPr>
+                <w:color w:val="000000"/>
+                <w:sz w:val="22"/>
+                <w:szCs w:val="22"/>
+                <w:lang w:bidi="ar-SA"/>
+              </w:rPr>
+              <w:t>ejes</w:t>
+            </w:r>
+            <w:r>
+              <w:rPr>
+                <w:color w:val="000000"/>
+                <w:sz w:val="22"/>
+                <w:szCs w:val="22"/>
+                <w:lang w:bidi="ar-SA"/>
+              </w:rPr>
+              <w:t>}</w:t>
+            </w:r>
+          </w:p>
+        </w:tc>
+      </w:tr>
+      <w:tr>
+        <w:trPr/>
+        <w:tc>
+          <w:tcPr>
+            <w:tcW w:w="9066" w:type="dxa"/>
+            <w:gridSpan w:val="2"/>
+            <w:tcBorders>
+              <w:top w:val="nil"/>
+            </w:tcBorders>
+            <w:shd w:color="auto" w:fill="124F1A" w:themeFill="accent3" w:themeFillShade="bf" w:val="clear"/>
+            <w:vAlign w:val="center"/>
+          </w:tcPr>
+          <w:p>
+            <w:pPr>
+              <w:pStyle w:val="1Texto"/>
+              <w:widowControl/>
+              <w:suppressAutoHyphens w:val="true"/>
+              <w:spacing w:lineRule="auto" w:line="276" w:before="0" w:after="0"/>
+              <w:ind w:hanging="0" w:left="0"/>
+              <w:jc w:val="left"/>
+              <w:rPr>
+                <w:color w:val="FAFAFA"/>
+                <w:highlight w:val="none"/>
+                <w:shd w:fill="auto" w:val="clear"/>
+              </w:rPr>
+            </w:pPr>
+            <w:r>
+              <w:rPr>
+                <w:rFonts w:cs="Arial"/>
+                <w:b/>
+                <w:bCs/>
+                <w:color w:val="FAFAFA"/>
+                <w:sz w:val="22"/>
+                <w:szCs w:val="22"/>
+                <w:shd w:fill="auto" w:val="clear"/>
+                <w:lang w:bidi="ar-SA"/>
+              </w:rPr>
+              <w:t>Tratamiento territorial supracomarcal</w:t>
+            </w:r>
+          </w:p>
+        </w:tc>
+      </w:tr>
+      <w:tr>
+        <w:trPr>
+          <w:trHeight w:val="250" w:hRule="atLeast"/>
+        </w:trPr>
+        <w:tc>
+          <w:tcPr>
+            <w:tcW w:w="9066" w:type="dxa"/>
+            <w:gridSpan w:val="2"/>
+            <w:tcBorders>
+              <w:top w:val="nil"/>
+            </w:tcBorders>
+            <w:vAlign w:val="center"/>
+          </w:tcPr>
+          <w:p>
+            <w:pPr>
+              <w:pStyle w:val="ListParagraph"/>
+              <w:widowControl/>
+              <w:numPr>
+                <w:ilvl w:val="1"/>
+                <w:numId w:val="1"/>
+              </w:numPr>
+              <w:suppressAutoHyphens w:val="true"/>
+              <w:spacing w:before="0" w:after="0"/>
+              <w:ind w:hanging="360" w:left="360"/>
+              <w:contextualSpacing/>
+              <w:jc w:val="both"/>
+              <w:rPr>
+                <w:color w:val="000000"/>
+              </w:rPr>
+            </w:pPr>
+            <w:r>
+              <w:rPr>
+                <w:color w:val="000000"/>
+                <w:sz w:val="22"/>
+                <w:szCs w:val="22"/>
+                <w:lang w:bidi="ar-SA"/>
+              </w:rPr>
+              <w:t>{</w:t>
+            </w:r>
+            <w:r>
+              <w:rPr>
+                <w:rFonts w:cs="Arial"/>
+                <w:i/>
+                <w:iCs/>
+                <w:color w:val="000000"/>
+                <w:sz w:val="22"/>
+                <w:szCs w:val="22"/>
+                <w:lang w:bidi="ar-SA"/>
+              </w:rPr>
+              <w:t>supracomarcal</w:t>
+            </w:r>
+            <w:r>
+              <w:rPr>
+                <w:color w:val="000000"/>
+                <w:sz w:val="22"/>
+                <w:szCs w:val="22"/>
+                <w:lang w:bidi="ar-SA"/>
+              </w:rPr>
+              <w:t>}</w:t>
+            </w:r>
+          </w:p>
+        </w:tc>
+      </w:tr>
+      <w:tr>
+        <w:trPr/>
+        <w:tc>
+          <w:tcPr>
+            <w:tcW w:w="9066" w:type="dxa"/>
+            <w:gridSpan w:val="2"/>
+            <w:tcBorders>
+              <w:top w:val="nil"/>
+            </w:tcBorders>
             <w:shd w:color="auto" w:fill="124F1A" w:themeFill="accent3" w:themeFillShade="bf" w:val="clear"/>
             <w:vAlign w:val="center"/>
           </w:tcPr>
@@ -7320,10 +7519,7 @@
       </w:pPr>
       <w:r>
         <w:rPr>
-          <w:rFonts w:cs="Arial" w:ascii="Arial" w:hAnsi="Arial"/>
-          <w:color w:val="000000"/>
-          <w:sz w:val="22"/>
-          <w:szCs w:val="22"/>
+          <w:color w:val="000000"/>
           <w:lang w:val="es-ES"/>
         </w:rPr>
       </w:r>
@@ -7389,7 +7585,7 @@
         </w:r>
         <w:r>
           <w:rPr/>
-          <w:t>9</w:t>
+          <w:t>4</w:t>
         </w:r>
         <w:r>
           <w:rPr/>
@@ -7441,7 +7637,7 @@
         </w:r>
         <w:r>
           <w:rPr/>
-          <w:t>9</w:t>
+          <w:t>4</w:t>
         </w:r>
         <w:r>
           <w:rPr/>
@@ -8972,13 +9168,13 @@
       <w14:ligatures w14:val="none"/>
     </w:rPr>
   </w:style>
-  <w:style w:type="character" w:styleId="Enlacedelndice">
-    <w:name w:val="Enlace del índice"/>
+  <w:style w:type="character" w:styleId="Enlacedelndiceuser">
+    <w:name w:val="Enlace del índice (user)"/>
     <w:qFormat/>
     <w:rPr/>
   </w:style>
-  <w:style w:type="character" w:styleId="Enlacedelndiceuser">
-    <w:name w:val="Enlace del índice (user)"/>
+  <w:style w:type="character" w:styleId="Enlacedelndice">
+    <w:name w:val="Enlace del índice"/>
     <w:qFormat/>
     <w:rPr/>
   </w:style>
@@ -9218,7 +9414,7 @@
   </w:style>
   <w:style w:type="paragraph" w:styleId="IndexHeading">
     <w:name w:val="index heading"/>
-    <w:basedOn w:val="Ttulo"/>
+    <w:basedOn w:val="Ttulouser"/>
     <w:pPr/>
     <w:rPr/>
   </w:style>
@@ -9288,15 +9484,15 @@
       <w:szCs w:val="20"/>
     </w:rPr>
   </w:style>
-  <w:style w:type="paragraph" w:styleId="Cabeceraypie">
-    <w:name w:val="Cabecera y pie"/>
+  <w:style w:type="paragraph" w:styleId="Cabeceraypieuser">
+    <w:name w:val="Cabecera y pie (user)"/>
     <w:basedOn w:val="Normal"/>
     <w:qFormat/>
     <w:pPr/>
     <w:rPr/>
   </w:style>
-  <w:style w:type="paragraph" w:styleId="Cabeceraypieuser">
-    <w:name w:val="Cabecera y pie (user)"/>
+  <w:style w:type="paragraph" w:styleId="Cabeceraypie">
+    <w:name w:val="Cabecera y pie"/>
     <w:basedOn w:val="Normal"/>
     <w:qFormat/>
     <w:pPr/>
@@ -9368,6 +9564,29 @@
       <w:color w:val="auto"/>
     </w:rPr>
   </w:style>
+  <w:style w:type="paragraph" w:styleId="Contenidodelatabla">
+    <w:name w:val="Contenido de la tabla"/>
+    <w:basedOn w:val="Normal"/>
+    <w:qFormat/>
+    <w:pPr>
+      <w:widowControl w:val="false"/>
+      <w:suppressLineNumbers/>
+    </w:pPr>
+    <w:rPr/>
+  </w:style>
+  <w:style w:type="paragraph" w:styleId="Ttulodelatabla">
+    <w:name w:val="Título de la tabla"/>
+    <w:basedOn w:val="Contenidodelatabla"/>
+    <w:qFormat/>
+    <w:pPr>
+      <w:suppressLineNumbers/>
+      <w:jc w:val="center"/>
+    </w:pPr>
+    <w:rPr>
+      <w:b/>
+      <w:bCs/>
+    </w:rPr>
+  </w:style>
   <w:style w:type="paragraph" w:styleId="Contenidodelatablauser">
     <w:name w:val="Contenido de la tabla (user)"/>
     <w:basedOn w:val="Normal"/>
@@ -9391,31 +9610,8 @@
       <w:bCs/>
     </w:rPr>
   </w:style>
-  <w:style w:type="paragraph" w:styleId="Contenidodelatabla">
-    <w:name w:val="Contenido de la tabla"/>
-    <w:basedOn w:val="Normal"/>
-    <w:qFormat/>
-    <w:pPr>
-      <w:widowControl w:val="false"/>
-      <w:suppressLineNumbers/>
-    </w:pPr>
-    <w:rPr/>
-  </w:style>
-  <w:style w:type="paragraph" w:styleId="Ttulodelatabla">
-    <w:name w:val="Título de la tabla"/>
-    <w:basedOn w:val="Contenidodelatabla"/>
-    <w:qFormat/>
-    <w:pPr>
-      <w:suppressLineNumbers/>
-      <w:jc w:val="center"/>
-    </w:pPr>
-    <w:rPr>
-      <w:b/>
-      <w:bCs/>
-    </w:rPr>
-  </w:style>
-  <w:style w:type="numbering" w:styleId="Ningunalista" w:default="1">
-    <w:name w:val="Ninguna lista"/>
+  <w:style w:type="numbering" w:styleId="Ningunalistauser" w:default="1">
+    <w:name w:val="Ninguna lista (user)"/>
     <w:uiPriority w:val="99"/>
     <w:semiHidden/>
     <w:unhideWhenUsed/>
